--- a/AppServJava_MENDES_DIAS_Tellier_206.docIx.docx
+++ b/AppServJava_MENDES_DIAS_Tellier_206.docIx.docx
@@ -1,6 +1,6 @@
 
 <file path=word/document.xml><?xml version="1.0" encoding="utf-8"?>
-<w:document xmlns:wpc="http://schemas.microsoft.com/office/word/2010/wordprocessingCanvas" xmlns:cx="http://schemas.microsoft.com/office/drawing/2014/chartex" xmlns:mc="http://schemas.openxmlformats.org/markup-compatibility/2006" xmlns:o="urn:schemas-microsoft-com:office:office" xmlns:r="http://schemas.openxmlformats.org/officeDocument/2006/relationships" xmlns:m="http://schemas.openxmlformats.org/officeDocument/2006/math" xmlns:v="urn:schemas-microsoft-com:vml" xmlns:wp14="http://schemas.microsoft.com/office/word/2010/wordprocessingDrawing" xmlns:wp="http://schemas.openxmlformats.org/drawingml/2006/wordprocessingDrawing" xmlns:w10="urn:schemas-microsoft-com:office:word" xmlns:w="http://schemas.openxmlformats.org/wordprocessingml/2006/main" xmlns:w14="http://schemas.microsoft.com/office/word/2010/wordml" xmlns:w15="http://schemas.microsoft.com/office/word/2012/wordml" xmlns:w16se="http://schemas.microsoft.com/office/word/2015/wordml/symex" xmlns:wpg="http://schemas.microsoft.com/office/word/2010/wordprocessingGroup" xmlns:wpi="http://schemas.microsoft.com/office/word/2010/wordprocessingInk" xmlns:wne="http://schemas.microsoft.com/office/word/2006/wordml" xmlns:wps="http://schemas.microsoft.com/office/word/2010/wordprocessingShape" mc:Ignorable="w14 w15 w16se wp14">
+<w:document xmlns:wpc="http://schemas.microsoft.com/office/word/2010/wordprocessingCanvas" xmlns:cx="http://schemas.microsoft.com/office/drawing/2014/chartex" xmlns:cx1="http://schemas.microsoft.com/office/drawing/2015/9/8/chartex" xmlns:cx2="http://schemas.microsoft.com/office/drawing/2015/10/21/chartex" xmlns:cx3="http://schemas.microsoft.com/office/drawing/2016/5/9/chartex" xmlns:cx4="http://schemas.microsoft.com/office/drawing/2016/5/10/chartex" xmlns:cx5="http://schemas.microsoft.com/office/drawing/2016/5/11/chartex" xmlns:cx6="http://schemas.microsoft.com/office/drawing/2016/5/12/chartex" xmlns:cx7="http://schemas.microsoft.com/office/drawing/2016/5/13/chartex" xmlns:cx8="http://schemas.microsoft.com/office/drawing/2016/5/14/chartex" xmlns:mc="http://schemas.openxmlformats.org/markup-compatibility/2006" xmlns:aink="http://schemas.microsoft.com/office/drawing/2016/ink" xmlns:am3d="http://schemas.microsoft.com/office/drawing/2017/model3d" xmlns:o="urn:schemas-microsoft-com:office:office" xmlns:r="http://schemas.openxmlformats.org/officeDocument/2006/relationships" xmlns:m="http://schemas.openxmlformats.org/officeDocument/2006/math" xmlns:v="urn:schemas-microsoft-com:vml" xmlns:wp14="http://schemas.microsoft.com/office/word/2010/wordprocessingDrawing" xmlns:wp="http://schemas.openxmlformats.org/drawingml/2006/wordprocessingDrawing" xmlns:w10="urn:schemas-microsoft-com:office:word" xmlns:w="http://schemas.openxmlformats.org/wordprocessingml/2006/main" xmlns:w14="http://schemas.microsoft.com/office/word/2010/wordml" xmlns:w15="http://schemas.microsoft.com/office/word/2012/wordml" xmlns:w16cid="http://schemas.microsoft.com/office/word/2016/wordml/cid" xmlns:w16se="http://schemas.microsoft.com/office/word/2015/wordml/symex" xmlns:wpg="http://schemas.microsoft.com/office/word/2010/wordprocessingGroup" xmlns:wpi="http://schemas.microsoft.com/office/word/2010/wordprocessingInk" xmlns:wne="http://schemas.microsoft.com/office/word/2006/wordml" xmlns:wps="http://schemas.microsoft.com/office/word/2010/wordprocessingShape" mc:Ignorable="w14 w15 w16se w16cid wp14">
   <w:body>
     <w:bookmarkStart w:id="0" w:name="_Hlk504391198" w:displacedByCustomXml="next"/>
     <w:bookmarkEnd w:id="0" w:displacedByCustomXml="next"/>
@@ -1346,8 +1346,6 @@
           <w:lang w:val="fr-FR"/>
         </w:rPr>
       </w:pPr>
-      <w:bookmarkStart w:id="3" w:name="_GoBack"/>
-      <w:bookmarkEnd w:id="3"/>
       <w:r>
         <w:rPr>
           <w:lang w:val="fr-FR"/>
@@ -1576,10 +1574,97 @@
     </w:p>
     <w:p>
       <w:pPr>
-        <w:rPr>
-          <w:lang w:val="fr-FR"/>
-        </w:rPr>
-      </w:pPr>
+        <w:pStyle w:val="Titre1"/>
+        <w:rPr>
+          <w:lang w:val="fr-FR"/>
+        </w:rPr>
+      </w:pPr>
+      <w:r>
+        <w:rPr>
+          <w:lang w:val="fr-FR"/>
+        </w:rPr>
+        <w:t>Développement</w:t>
+      </w:r>
+    </w:p>
+    <w:p>
+      <w:pPr>
+        <w:pStyle w:val="Titre2"/>
+        <w:rPr>
+          <w:lang w:val="fr-FR"/>
+        </w:rPr>
+      </w:pPr>
+      <w:r>
+        <w:rPr>
+          <w:lang w:val="fr-FR"/>
+        </w:rPr>
+        <w:t>Échanges client-serveur</w:t>
+      </w:r>
+    </w:p>
+    <w:p>
+      <w:pPr>
+        <w:rPr>
+          <w:sz w:val="28"/>
+          <w:lang w:val="fr-FR"/>
+        </w:rPr>
+      </w:pPr>
+      <w:r>
+        <w:rPr>
+          <w:sz w:val="28"/>
+          <w:lang w:val="fr-FR"/>
+        </w:rPr>
+        <w:t>Comme demandé,</w:t>
+      </w:r>
+      <w:r>
+        <w:rPr>
+          <w:sz w:val="28"/>
+          <w:lang w:val="fr-FR"/>
+        </w:rPr>
+        <w:t xml:space="preserve"> un serveur unique est initialisé par l’application avec une base d’abonnés et de documents. Le serveur possède trois ports ouverts en permanence correspondant aux trois services. Lors de la connexion d’un client au serveur, le serveur va ouvrir un nouveau thread qui correspondra au service demandé par le client et traitera la demande.</w:t>
+      </w:r>
+    </w:p>
+    <w:p>
+      <w:pPr>
+        <w:pStyle w:val="Titre2"/>
+        <w:rPr>
+          <w:lang w:val="fr-FR"/>
+        </w:rPr>
+      </w:pPr>
+      <w:r>
+        <w:rPr>
+          <w:lang w:val="fr-FR"/>
+        </w:rPr>
+        <w:t>Bases de données, threads et sections critiques</w:t>
+      </w:r>
+    </w:p>
+    <w:p>
+      <w:pPr>
+        <w:rPr>
+          <w:sz w:val="28"/>
+          <w:lang w:val="fr-FR"/>
+        </w:rPr>
+      </w:pPr>
+      <w:r>
+        <w:rPr>
+          <w:sz w:val="28"/>
+          <w:lang w:val="fr-FR"/>
+        </w:rPr>
+        <w:t>Lorsqu’un client cherche à emprunter ou à réserver, il doit d’abord s’identifier puis donner le numéro du document qu’il souhaite emprunter/réserver. Le serveur va vérifier que les données entrées sont correctes puis le thread va créer une section critique sur le document pour vérifier et changer son état.</w:t>
+      </w:r>
+    </w:p>
+    <w:p>
+      <w:pPr>
+        <w:rPr>
+          <w:sz w:val="28"/>
+          <w:lang w:val="fr-FR"/>
+        </w:rPr>
+      </w:pPr>
+      <w:r>
+        <w:rPr>
+          <w:sz w:val="28"/>
+          <w:lang w:val="fr-FR"/>
+        </w:rPr>
+        <w:t>Dans le cas d’un retour, seul le numéro du document est demandé, mais le traitement est similaire.</w:t>
+      </w:r>
     </w:p>
     <w:p>
       <w:pPr>
@@ -1610,7 +1695,7 @@
         <w:lastRenderedPageBreak/>
         <w:br/>
       </w:r>
-      <w:bookmarkStart w:id="4" w:name="_Toc534963735"/>
+      <w:bookmarkStart w:id="3" w:name="_Toc534963735"/>
       <w:r>
         <w:rPr>
           <w:rFonts w:ascii="Century Gothic" w:hAnsi="Century Gothic"/>
@@ -1619,7 +1704,7 @@
         </w:rPr>
         <w:t>Bilan de projet</w:t>
       </w:r>
-      <w:bookmarkEnd w:id="4"/>
+      <w:bookmarkEnd w:id="3"/>
     </w:p>
     <w:p>
       <w:pPr>
@@ -1655,12 +1740,89 @@
     </w:p>
     <w:p>
       <w:pPr>
+        <w:pStyle w:val="Paragraphedeliste"/>
+        <w:numPr>
+          <w:ilvl w:val="0"/>
+          <w:numId w:val="24"/>
+        </w:numPr>
         <w:rPr>
           <w:sz w:val="28"/>
           <w:szCs w:val="28"/>
           <w:lang w:val="fr-FR"/>
         </w:rPr>
       </w:pPr>
+      <w:proofErr w:type="gramStart"/>
+      <w:r>
+        <w:rPr>
+          <w:sz w:val="28"/>
+          <w:szCs w:val="28"/>
+          <w:lang w:val="fr-FR"/>
+        </w:rPr>
+        <w:t>serveur</w:t>
+      </w:r>
+      <w:proofErr w:type="gramEnd"/>
+      <w:r>
+        <w:rPr>
+          <w:sz w:val="28"/>
+          <w:szCs w:val="28"/>
+          <w:lang w:val="fr-FR"/>
+        </w:rPr>
+        <w:t xml:space="preserve"> unique opérationnel</w:t>
+      </w:r>
+    </w:p>
+    <w:p>
+      <w:pPr>
+        <w:pStyle w:val="Paragraphedeliste"/>
+        <w:numPr>
+          <w:ilvl w:val="0"/>
+          <w:numId w:val="24"/>
+        </w:numPr>
+        <w:rPr>
+          <w:sz w:val="28"/>
+          <w:szCs w:val="28"/>
+          <w:lang w:val="fr-FR"/>
+        </w:rPr>
+      </w:pPr>
+      <w:proofErr w:type="gramStart"/>
+      <w:r>
+        <w:rPr>
+          <w:sz w:val="28"/>
+          <w:szCs w:val="28"/>
+          <w:lang w:val="fr-FR"/>
+        </w:rPr>
+        <w:t>les</w:t>
+      </w:r>
+      <w:proofErr w:type="gramEnd"/>
+      <w:r>
+        <w:rPr>
+          <w:sz w:val="28"/>
+          <w:szCs w:val="28"/>
+          <w:lang w:val="fr-FR"/>
+        </w:rPr>
+        <w:t xml:space="preserve"> trois services sont capable de traiter les demandes des clients</w:t>
+      </w:r>
+    </w:p>
+    <w:p>
+      <w:pPr>
+        <w:pStyle w:val="Paragraphedeliste"/>
+        <w:numPr>
+          <w:ilvl w:val="0"/>
+          <w:numId w:val="24"/>
+        </w:numPr>
+        <w:rPr>
+          <w:sz w:val="28"/>
+          <w:szCs w:val="28"/>
+          <w:lang w:val="fr-FR"/>
+        </w:rPr>
+      </w:pPr>
+      <w:r>
+        <w:rPr>
+          <w:sz w:val="28"/>
+          <w:szCs w:val="28"/>
+          <w:lang w:val="fr-FR"/>
+        </w:rPr>
+        <w:t>Trois applications clientes différentes capable de communiquer avec les trois services du serveur</w:t>
+      </w:r>
     </w:p>
     <w:p>
       <w:pPr>
@@ -1695,12 +1857,99 @@
     </w:p>
     <w:p>
       <w:pPr>
+        <w:pStyle w:val="Paragraphedeliste"/>
+        <w:numPr>
+          <w:ilvl w:val="0"/>
+          <w:numId w:val="24"/>
+        </w:numPr>
         <w:rPr>
           <w:sz w:val="28"/>
           <w:szCs w:val="28"/>
           <w:lang w:val="fr-FR"/>
         </w:rPr>
       </w:pPr>
+      <w:r>
+        <w:rPr>
+          <w:sz w:val="28"/>
+          <w:szCs w:val="28"/>
+          <w:lang w:val="fr-FR"/>
+        </w:rPr>
+        <w:t>IHM</w:t>
+      </w:r>
+    </w:p>
+    <w:p>
+      <w:pPr>
+        <w:pStyle w:val="Paragraphedeliste"/>
+        <w:numPr>
+          <w:ilvl w:val="0"/>
+          <w:numId w:val="24"/>
+        </w:numPr>
+        <w:rPr>
+          <w:sz w:val="28"/>
+          <w:szCs w:val="28"/>
+          <w:lang w:val="fr-FR"/>
+        </w:rPr>
+      </w:pPr>
+      <w:proofErr w:type="gramStart"/>
+      <w:r>
+        <w:rPr>
+          <w:sz w:val="28"/>
+          <w:szCs w:val="28"/>
+          <w:lang w:val="fr-FR"/>
+        </w:rPr>
+        <w:t>utilisation</w:t>
+      </w:r>
+      <w:proofErr w:type="gramEnd"/>
+      <w:r>
+        <w:rPr>
+          <w:sz w:val="28"/>
+          <w:szCs w:val="28"/>
+          <w:lang w:val="fr-FR"/>
+        </w:rPr>
+        <w:t xml:space="preserve"> de </w:t>
+      </w:r>
+      <w:proofErr w:type="spellStart"/>
+      <w:r>
+        <w:rPr>
+          <w:sz w:val="28"/>
+          <w:szCs w:val="28"/>
+          <w:lang w:val="fr-FR"/>
+        </w:rPr>
+        <w:t>toString</w:t>
+      </w:r>
+      <w:proofErr w:type="spellEnd"/>
+      <w:r>
+        <w:rPr>
+          <w:sz w:val="28"/>
+          <w:szCs w:val="28"/>
+          <w:lang w:val="fr-FR"/>
+        </w:rPr>
+        <w:t>() pour utiliser les noms des livres en plus du numéro du document</w:t>
+      </w:r>
+    </w:p>
+    <w:p>
+      <w:pPr>
+        <w:pStyle w:val="Paragraphedeliste"/>
+        <w:numPr>
+          <w:ilvl w:val="0"/>
+          <w:numId w:val="24"/>
+        </w:numPr>
+        <w:rPr>
+          <w:sz w:val="28"/>
+          <w:szCs w:val="28"/>
+          <w:lang w:val="fr-FR"/>
+        </w:rPr>
+      </w:pPr>
+      <w:r>
+        <w:rPr>
+          <w:sz w:val="28"/>
+          <w:szCs w:val="28"/>
+          <w:lang w:val="fr-FR"/>
+        </w:rPr>
+        <w:t>plusieurs types d’abonnés/documents</w:t>
+      </w:r>
+      <w:bookmarkStart w:id="4" w:name="_GoBack"/>
+      <w:bookmarkEnd w:id="4"/>
     </w:p>
     <w:sectPr>
       <w:headerReference w:type="default" r:id="rId11"/>
@@ -1716,7 +1965,7 @@
 </file>
 
 <file path=word/endnotes.xml><?xml version="1.0" encoding="utf-8"?>
-<w:endnotes xmlns:wpc="http://schemas.microsoft.com/office/word/2010/wordprocessingCanvas" xmlns:cx="http://schemas.microsoft.com/office/drawing/2014/chartex" xmlns:mc="http://schemas.openxmlformats.org/markup-compatibility/2006" xmlns:o="urn:schemas-microsoft-com:office:office" xmlns:r="http://schemas.openxmlformats.org/officeDocument/2006/relationships" xmlns:m="http://schemas.openxmlformats.org/officeDocument/2006/math" xmlns:v="urn:schemas-microsoft-com:vml" xmlns:wp14="http://schemas.microsoft.com/office/word/2010/wordprocessingDrawing" xmlns:wp="http://schemas.openxmlformats.org/drawingml/2006/wordprocessingDrawing" xmlns:w10="urn:schemas-microsoft-com:office:word" xmlns:w="http://schemas.openxmlformats.org/wordprocessingml/2006/main" xmlns:w14="http://schemas.microsoft.com/office/word/2010/wordml" xmlns:w15="http://schemas.microsoft.com/office/word/2012/wordml" xmlns:w16se="http://schemas.microsoft.com/office/word/2015/wordml/symex" xmlns:wpg="http://schemas.microsoft.com/office/word/2010/wordprocessingGroup" xmlns:wpi="http://schemas.microsoft.com/office/word/2010/wordprocessingInk" xmlns:wne="http://schemas.microsoft.com/office/word/2006/wordml" xmlns:wps="http://schemas.microsoft.com/office/word/2010/wordprocessingShape" mc:Ignorable="w14 w15 w16se wp14">
+<w:endnotes xmlns:wpc="http://schemas.microsoft.com/office/word/2010/wordprocessingCanvas" xmlns:cx="http://schemas.microsoft.com/office/drawing/2014/chartex" xmlns:cx1="http://schemas.microsoft.com/office/drawing/2015/9/8/chartex" xmlns:cx2="http://schemas.microsoft.com/office/drawing/2015/10/21/chartex" xmlns:cx3="http://schemas.microsoft.com/office/drawing/2016/5/9/chartex" xmlns:cx4="http://schemas.microsoft.com/office/drawing/2016/5/10/chartex" xmlns:cx5="http://schemas.microsoft.com/office/drawing/2016/5/11/chartex" xmlns:cx6="http://schemas.microsoft.com/office/drawing/2016/5/12/chartex" xmlns:cx7="http://schemas.microsoft.com/office/drawing/2016/5/13/chartex" xmlns:cx8="http://schemas.microsoft.com/office/drawing/2016/5/14/chartex" xmlns:mc="http://schemas.openxmlformats.org/markup-compatibility/2006" xmlns:aink="http://schemas.microsoft.com/office/drawing/2016/ink" xmlns:am3d="http://schemas.microsoft.com/office/drawing/2017/model3d" xmlns:o="urn:schemas-microsoft-com:office:office" xmlns:r="http://schemas.openxmlformats.org/officeDocument/2006/relationships" xmlns:m="http://schemas.openxmlformats.org/officeDocument/2006/math" xmlns:v="urn:schemas-microsoft-com:vml" xmlns:wp14="http://schemas.microsoft.com/office/word/2010/wordprocessingDrawing" xmlns:wp="http://schemas.openxmlformats.org/drawingml/2006/wordprocessingDrawing" xmlns:w10="urn:schemas-microsoft-com:office:word" xmlns:w="http://schemas.openxmlformats.org/wordprocessingml/2006/main" xmlns:w14="http://schemas.microsoft.com/office/word/2010/wordml" xmlns:w15="http://schemas.microsoft.com/office/word/2012/wordml" xmlns:w16cid="http://schemas.microsoft.com/office/word/2016/wordml/cid" xmlns:w16se="http://schemas.microsoft.com/office/word/2015/wordml/symex" xmlns:wpg="http://schemas.microsoft.com/office/word/2010/wordprocessingGroup" xmlns:wpi="http://schemas.microsoft.com/office/word/2010/wordprocessingInk" xmlns:wne="http://schemas.microsoft.com/office/word/2006/wordml" xmlns:wps="http://schemas.microsoft.com/office/word/2010/wordprocessingShape" mc:Ignorable="w14 w15 w16se w16cid wp14">
   <w:endnote w:type="separator" w:id="-1">
     <w:p>
       <w:pPr>
@@ -1741,7 +1990,7 @@
 </file>
 
 <file path=word/footer1.xml><?xml version="1.0" encoding="utf-8"?>
-<w:ftr xmlns:wpc="http://schemas.microsoft.com/office/word/2010/wordprocessingCanvas" xmlns:cx="http://schemas.microsoft.com/office/drawing/2014/chartex" xmlns:mc="http://schemas.openxmlformats.org/markup-compatibility/2006" xmlns:o="urn:schemas-microsoft-com:office:office" xmlns:r="http://schemas.openxmlformats.org/officeDocument/2006/relationships" xmlns:m="http://schemas.openxmlformats.org/officeDocument/2006/math" xmlns:v="urn:schemas-microsoft-com:vml" xmlns:wp14="http://schemas.microsoft.com/office/word/2010/wordprocessingDrawing" xmlns:wp="http://schemas.openxmlformats.org/drawingml/2006/wordprocessingDrawing" xmlns:w10="urn:schemas-microsoft-com:office:word" xmlns:w="http://schemas.openxmlformats.org/wordprocessingml/2006/main" xmlns:w14="http://schemas.microsoft.com/office/word/2010/wordml" xmlns:w15="http://schemas.microsoft.com/office/word/2012/wordml" xmlns:w16se="http://schemas.microsoft.com/office/word/2015/wordml/symex" xmlns:wpg="http://schemas.microsoft.com/office/word/2010/wordprocessingGroup" xmlns:wpi="http://schemas.microsoft.com/office/word/2010/wordprocessingInk" xmlns:wne="http://schemas.microsoft.com/office/word/2006/wordml" xmlns:wps="http://schemas.microsoft.com/office/word/2010/wordprocessingShape" mc:Ignorable="w14 w15 w16se wp14">
+<w:ftr xmlns:wpc="http://schemas.microsoft.com/office/word/2010/wordprocessingCanvas" xmlns:cx="http://schemas.microsoft.com/office/drawing/2014/chartex" xmlns:cx1="http://schemas.microsoft.com/office/drawing/2015/9/8/chartex" xmlns:cx2="http://schemas.microsoft.com/office/drawing/2015/10/21/chartex" xmlns:cx3="http://schemas.microsoft.com/office/drawing/2016/5/9/chartex" xmlns:cx4="http://schemas.microsoft.com/office/drawing/2016/5/10/chartex" xmlns:cx5="http://schemas.microsoft.com/office/drawing/2016/5/11/chartex" xmlns:cx6="http://schemas.microsoft.com/office/drawing/2016/5/12/chartex" xmlns:cx7="http://schemas.microsoft.com/office/drawing/2016/5/13/chartex" xmlns:cx8="http://schemas.microsoft.com/office/drawing/2016/5/14/chartex" xmlns:mc="http://schemas.openxmlformats.org/markup-compatibility/2006" xmlns:aink="http://schemas.microsoft.com/office/drawing/2016/ink" xmlns:am3d="http://schemas.microsoft.com/office/drawing/2017/model3d" xmlns:o="urn:schemas-microsoft-com:office:office" xmlns:r="http://schemas.openxmlformats.org/officeDocument/2006/relationships" xmlns:m="http://schemas.openxmlformats.org/officeDocument/2006/math" xmlns:v="urn:schemas-microsoft-com:vml" xmlns:wp14="http://schemas.microsoft.com/office/word/2010/wordprocessingDrawing" xmlns:wp="http://schemas.openxmlformats.org/drawingml/2006/wordprocessingDrawing" xmlns:w10="urn:schemas-microsoft-com:office:word" xmlns:w="http://schemas.openxmlformats.org/wordprocessingml/2006/main" xmlns:w14="http://schemas.microsoft.com/office/word/2010/wordml" xmlns:w15="http://schemas.microsoft.com/office/word/2012/wordml" xmlns:w16cid="http://schemas.microsoft.com/office/word/2016/wordml/cid" xmlns:w16se="http://schemas.microsoft.com/office/word/2015/wordml/symex" xmlns:wpg="http://schemas.microsoft.com/office/word/2010/wordprocessingGroup" xmlns:wpi="http://schemas.microsoft.com/office/word/2010/wordprocessingInk" xmlns:wne="http://schemas.microsoft.com/office/word/2006/wordml" xmlns:wps="http://schemas.microsoft.com/office/word/2010/wordprocessingShape" mc:Ignorable="w14 w15 w16se w16cid wp14">
   <w:p>
     <w:pPr>
       <w:pStyle w:val="Pieddepage"/>
@@ -1793,7 +2042,7 @@
 </file>
 
 <file path=word/footnotes.xml><?xml version="1.0" encoding="utf-8"?>
-<w:footnotes xmlns:wpc="http://schemas.microsoft.com/office/word/2010/wordprocessingCanvas" xmlns:cx="http://schemas.microsoft.com/office/drawing/2014/chartex" xmlns:mc="http://schemas.openxmlformats.org/markup-compatibility/2006" xmlns:o="urn:schemas-microsoft-com:office:office" xmlns:r="http://schemas.openxmlformats.org/officeDocument/2006/relationships" xmlns:m="http://schemas.openxmlformats.org/officeDocument/2006/math" xmlns:v="urn:schemas-microsoft-com:vml" xmlns:wp14="http://schemas.microsoft.com/office/word/2010/wordprocessingDrawing" xmlns:wp="http://schemas.openxmlformats.org/drawingml/2006/wordprocessingDrawing" xmlns:w10="urn:schemas-microsoft-com:office:word" xmlns:w="http://schemas.openxmlformats.org/wordprocessingml/2006/main" xmlns:w14="http://schemas.microsoft.com/office/word/2010/wordml" xmlns:w15="http://schemas.microsoft.com/office/word/2012/wordml" xmlns:w16se="http://schemas.microsoft.com/office/word/2015/wordml/symex" xmlns:wpg="http://schemas.microsoft.com/office/word/2010/wordprocessingGroup" xmlns:wpi="http://schemas.microsoft.com/office/word/2010/wordprocessingInk" xmlns:wne="http://schemas.microsoft.com/office/word/2006/wordml" xmlns:wps="http://schemas.microsoft.com/office/word/2010/wordprocessingShape" mc:Ignorable="w14 w15 w16se wp14">
+<w:footnotes xmlns:wpc="http://schemas.microsoft.com/office/word/2010/wordprocessingCanvas" xmlns:cx="http://schemas.microsoft.com/office/drawing/2014/chartex" xmlns:cx1="http://schemas.microsoft.com/office/drawing/2015/9/8/chartex" xmlns:cx2="http://schemas.microsoft.com/office/drawing/2015/10/21/chartex" xmlns:cx3="http://schemas.microsoft.com/office/drawing/2016/5/9/chartex" xmlns:cx4="http://schemas.microsoft.com/office/drawing/2016/5/10/chartex" xmlns:cx5="http://schemas.microsoft.com/office/drawing/2016/5/11/chartex" xmlns:cx6="http://schemas.microsoft.com/office/drawing/2016/5/12/chartex" xmlns:cx7="http://schemas.microsoft.com/office/drawing/2016/5/13/chartex" xmlns:cx8="http://schemas.microsoft.com/office/drawing/2016/5/14/chartex" xmlns:mc="http://schemas.openxmlformats.org/markup-compatibility/2006" xmlns:aink="http://schemas.microsoft.com/office/drawing/2016/ink" xmlns:am3d="http://schemas.microsoft.com/office/drawing/2017/model3d" xmlns:o="urn:schemas-microsoft-com:office:office" xmlns:r="http://schemas.openxmlformats.org/officeDocument/2006/relationships" xmlns:m="http://schemas.openxmlformats.org/officeDocument/2006/math" xmlns:v="urn:schemas-microsoft-com:vml" xmlns:wp14="http://schemas.microsoft.com/office/word/2010/wordprocessingDrawing" xmlns:wp="http://schemas.openxmlformats.org/drawingml/2006/wordprocessingDrawing" xmlns:w10="urn:schemas-microsoft-com:office:word" xmlns:w="http://schemas.openxmlformats.org/wordprocessingml/2006/main" xmlns:w14="http://schemas.microsoft.com/office/word/2010/wordml" xmlns:w15="http://schemas.microsoft.com/office/word/2012/wordml" xmlns:w16cid="http://schemas.microsoft.com/office/word/2016/wordml/cid" xmlns:w16se="http://schemas.microsoft.com/office/word/2015/wordml/symex" xmlns:wpg="http://schemas.microsoft.com/office/word/2010/wordprocessingGroup" xmlns:wpi="http://schemas.microsoft.com/office/word/2010/wordprocessingInk" xmlns:wne="http://schemas.microsoft.com/office/word/2006/wordml" xmlns:wps="http://schemas.microsoft.com/office/word/2010/wordprocessingShape" mc:Ignorable="w14 w15 w16se w16cid wp14">
   <w:footnote w:type="separator" w:id="-1">
     <w:p>
       <w:pPr>
@@ -1818,7 +2067,7 @@
 </file>
 
 <file path=word/header1.xml><?xml version="1.0" encoding="utf-8"?>
-<w:hdr xmlns:wpc="http://schemas.microsoft.com/office/word/2010/wordprocessingCanvas" xmlns:cx="http://schemas.microsoft.com/office/drawing/2014/chartex" xmlns:mc="http://schemas.openxmlformats.org/markup-compatibility/2006" xmlns:o="urn:schemas-microsoft-com:office:office" xmlns:r="http://schemas.openxmlformats.org/officeDocument/2006/relationships" xmlns:m="http://schemas.openxmlformats.org/officeDocument/2006/math" xmlns:v="urn:schemas-microsoft-com:vml" xmlns:wp14="http://schemas.microsoft.com/office/word/2010/wordprocessingDrawing" xmlns:wp="http://schemas.openxmlformats.org/drawingml/2006/wordprocessingDrawing" xmlns:w10="urn:schemas-microsoft-com:office:word" xmlns:w="http://schemas.openxmlformats.org/wordprocessingml/2006/main" xmlns:w14="http://schemas.microsoft.com/office/word/2010/wordml" xmlns:w15="http://schemas.microsoft.com/office/word/2012/wordml" xmlns:w16se="http://schemas.microsoft.com/office/word/2015/wordml/symex" xmlns:wpg="http://schemas.microsoft.com/office/word/2010/wordprocessingGroup" xmlns:wpi="http://schemas.microsoft.com/office/word/2010/wordprocessingInk" xmlns:wne="http://schemas.microsoft.com/office/word/2006/wordml" xmlns:wps="http://schemas.microsoft.com/office/word/2010/wordprocessingShape" mc:Ignorable="w14 w15 w16se wp14">
+<w:hdr xmlns:wpc="http://schemas.microsoft.com/office/word/2010/wordprocessingCanvas" xmlns:cx="http://schemas.microsoft.com/office/drawing/2014/chartex" xmlns:cx1="http://schemas.microsoft.com/office/drawing/2015/9/8/chartex" xmlns:cx2="http://schemas.microsoft.com/office/drawing/2015/10/21/chartex" xmlns:cx3="http://schemas.microsoft.com/office/drawing/2016/5/9/chartex" xmlns:cx4="http://schemas.microsoft.com/office/drawing/2016/5/10/chartex" xmlns:cx5="http://schemas.microsoft.com/office/drawing/2016/5/11/chartex" xmlns:cx6="http://schemas.microsoft.com/office/drawing/2016/5/12/chartex" xmlns:cx7="http://schemas.microsoft.com/office/drawing/2016/5/13/chartex" xmlns:cx8="http://schemas.microsoft.com/office/drawing/2016/5/14/chartex" xmlns:mc="http://schemas.openxmlformats.org/markup-compatibility/2006" xmlns:aink="http://schemas.microsoft.com/office/drawing/2016/ink" xmlns:am3d="http://schemas.microsoft.com/office/drawing/2017/model3d" xmlns:o="urn:schemas-microsoft-com:office:office" xmlns:r="http://schemas.openxmlformats.org/officeDocument/2006/relationships" xmlns:m="http://schemas.openxmlformats.org/officeDocument/2006/math" xmlns:v="urn:schemas-microsoft-com:vml" xmlns:wp14="http://schemas.microsoft.com/office/word/2010/wordprocessingDrawing" xmlns:wp="http://schemas.openxmlformats.org/drawingml/2006/wordprocessingDrawing" xmlns:w10="urn:schemas-microsoft-com:office:word" xmlns:w="http://schemas.openxmlformats.org/wordprocessingml/2006/main" xmlns:w14="http://schemas.microsoft.com/office/word/2010/wordml" xmlns:w15="http://schemas.microsoft.com/office/word/2012/wordml" xmlns:w16cid="http://schemas.microsoft.com/office/word/2016/wordml/cid" xmlns:w16se="http://schemas.microsoft.com/office/word/2015/wordml/symex" xmlns:wpg="http://schemas.microsoft.com/office/word/2010/wordprocessingGroup" xmlns:wpi="http://schemas.microsoft.com/office/word/2010/wordprocessingInk" xmlns:wne="http://schemas.microsoft.com/office/word/2006/wordml" xmlns:wps="http://schemas.microsoft.com/office/word/2010/wordprocessingShape" mc:Ignorable="w14 w15 w16se w16cid wp14">
   <w:p>
     <w:pPr>
       <w:pStyle w:val="En-tte"/>
@@ -1869,7 +2118,7 @@
 </file>
 
 <file path=word/numbering.xml><?xml version="1.0" encoding="utf-8"?>
-<w:numbering xmlns:wpc="http://schemas.microsoft.com/office/word/2010/wordprocessingCanvas" xmlns:cx="http://schemas.microsoft.com/office/drawing/2014/chartex" xmlns:mc="http://schemas.openxmlformats.org/markup-compatibility/2006" xmlns:o="urn:schemas-microsoft-com:office:office" xmlns:r="http://schemas.openxmlformats.org/officeDocument/2006/relationships" xmlns:m="http://schemas.openxmlformats.org/officeDocument/2006/math" xmlns:v="urn:schemas-microsoft-com:vml" xmlns:wp14="http://schemas.microsoft.com/office/word/2010/wordprocessingDrawing" xmlns:wp="http://schemas.openxmlformats.org/drawingml/2006/wordprocessingDrawing" xmlns:w10="urn:schemas-microsoft-com:office:word" xmlns:w="http://schemas.openxmlformats.org/wordprocessingml/2006/main" xmlns:w14="http://schemas.microsoft.com/office/word/2010/wordml" xmlns:w15="http://schemas.microsoft.com/office/word/2012/wordml" xmlns:w16se="http://schemas.microsoft.com/office/word/2015/wordml/symex" xmlns:wpg="http://schemas.microsoft.com/office/word/2010/wordprocessingGroup" xmlns:wpi="http://schemas.microsoft.com/office/word/2010/wordprocessingInk" xmlns:wne="http://schemas.microsoft.com/office/word/2006/wordml" xmlns:wps="http://schemas.microsoft.com/office/word/2010/wordprocessingShape" mc:Ignorable="w14 w15 w16se wp14">
+<w:numbering xmlns:wpc="http://schemas.microsoft.com/office/word/2010/wordprocessingCanvas" xmlns:cx="http://schemas.microsoft.com/office/drawing/2014/chartex" xmlns:cx1="http://schemas.microsoft.com/office/drawing/2015/9/8/chartex" xmlns:cx2="http://schemas.microsoft.com/office/drawing/2015/10/21/chartex" xmlns:cx3="http://schemas.microsoft.com/office/drawing/2016/5/9/chartex" xmlns:cx4="http://schemas.microsoft.com/office/drawing/2016/5/10/chartex" xmlns:cx5="http://schemas.microsoft.com/office/drawing/2016/5/11/chartex" xmlns:cx6="http://schemas.microsoft.com/office/drawing/2016/5/12/chartex" xmlns:cx7="http://schemas.microsoft.com/office/drawing/2016/5/13/chartex" xmlns:cx8="http://schemas.microsoft.com/office/drawing/2016/5/14/chartex" xmlns:mc="http://schemas.openxmlformats.org/markup-compatibility/2006" xmlns:aink="http://schemas.microsoft.com/office/drawing/2016/ink" xmlns:am3d="http://schemas.microsoft.com/office/drawing/2017/model3d" xmlns:o="urn:schemas-microsoft-com:office:office" xmlns:r="http://schemas.openxmlformats.org/officeDocument/2006/relationships" xmlns:m="http://schemas.openxmlformats.org/officeDocument/2006/math" xmlns:v="urn:schemas-microsoft-com:vml" xmlns:wp14="http://schemas.microsoft.com/office/word/2010/wordprocessingDrawing" xmlns:wp="http://schemas.openxmlformats.org/drawingml/2006/wordprocessingDrawing" xmlns:w10="urn:schemas-microsoft-com:office:word" xmlns:w="http://schemas.openxmlformats.org/wordprocessingml/2006/main" xmlns:w14="http://schemas.microsoft.com/office/word/2010/wordml" xmlns:w15="http://schemas.microsoft.com/office/word/2012/wordml" xmlns:w16cid="http://schemas.microsoft.com/office/word/2016/wordml/cid" xmlns:w16se="http://schemas.microsoft.com/office/word/2015/wordml/symex" xmlns:wpg="http://schemas.microsoft.com/office/word/2010/wordprocessingGroup" xmlns:wpi="http://schemas.microsoft.com/office/word/2010/wordprocessingInk" xmlns:wne="http://schemas.microsoft.com/office/word/2006/wordml" xmlns:wps="http://schemas.microsoft.com/office/word/2010/wordprocessingShape" mc:Ignorable="w14 w15 w16se w16cid wp14">
   <w:abstractNum w:abstractNumId="0" w15:restartNumberingAfterBreak="0">
     <w:nsid w:val="008F2BA0"/>
     <w:multiLevelType w:val="hybridMultilevel"/>
@@ -3886,6 +4135,119 @@
     </w:lvl>
   </w:abstractNum>
   <w:abstractNum w:abstractNumId="19" w15:restartNumberingAfterBreak="0">
+    <w:nsid w:val="6FAD0116"/>
+    <w:multiLevelType w:val="hybridMultilevel"/>
+    <w:tmpl w:val="50424802"/>
+    <w:lvl w:ilvl="0" w:tplc="DBFE2246">
+      <w:start w:val="2"/>
+      <w:numFmt w:val="bullet"/>
+      <w:lvlText w:val=""/>
+      <w:lvlJc w:val="left"/>
+      <w:pPr>
+        <w:ind w:left="720" w:hanging="360"/>
+      </w:pPr>
+      <w:rPr>
+        <w:rFonts w:ascii="Symbol" w:eastAsiaTheme="minorEastAsia" w:hAnsi="Symbol" w:cstheme="minorBidi" w:hint="default"/>
+      </w:rPr>
+    </w:lvl>
+    <w:lvl w:ilvl="1" w:tplc="040C0003" w:tentative="1">
+      <w:start w:val="1"/>
+      <w:numFmt w:val="bullet"/>
+      <w:lvlText w:val="o"/>
+      <w:lvlJc w:val="left"/>
+      <w:pPr>
+        <w:ind w:left="1440" w:hanging="360"/>
+      </w:pPr>
+      <w:rPr>
+        <w:rFonts w:ascii="Courier New" w:hAnsi="Courier New" w:cs="Courier New" w:hint="default"/>
+      </w:rPr>
+    </w:lvl>
+    <w:lvl w:ilvl="2" w:tplc="040C0005" w:tentative="1">
+      <w:start w:val="1"/>
+      <w:numFmt w:val="bullet"/>
+      <w:lvlText w:val=""/>
+      <w:lvlJc w:val="left"/>
+      <w:pPr>
+        <w:ind w:left="2160" w:hanging="360"/>
+      </w:pPr>
+      <w:rPr>
+        <w:rFonts w:ascii="Wingdings" w:hAnsi="Wingdings" w:hint="default"/>
+      </w:rPr>
+    </w:lvl>
+    <w:lvl w:ilvl="3" w:tplc="040C0001" w:tentative="1">
+      <w:start w:val="1"/>
+      <w:numFmt w:val="bullet"/>
+      <w:lvlText w:val=""/>
+      <w:lvlJc w:val="left"/>
+      <w:pPr>
+        <w:ind w:left="2880" w:hanging="360"/>
+      </w:pPr>
+      <w:rPr>
+        <w:rFonts w:ascii="Symbol" w:hAnsi="Symbol" w:hint="default"/>
+      </w:rPr>
+    </w:lvl>
+    <w:lvl w:ilvl="4" w:tplc="040C0003" w:tentative="1">
+      <w:start w:val="1"/>
+      <w:numFmt w:val="bullet"/>
+      <w:lvlText w:val="o"/>
+      <w:lvlJc w:val="left"/>
+      <w:pPr>
+        <w:ind w:left="3600" w:hanging="360"/>
+      </w:pPr>
+      <w:rPr>
+        <w:rFonts w:ascii="Courier New" w:hAnsi="Courier New" w:cs="Courier New" w:hint="default"/>
+      </w:rPr>
+    </w:lvl>
+    <w:lvl w:ilvl="5" w:tplc="040C0005" w:tentative="1">
+      <w:start w:val="1"/>
+      <w:numFmt w:val="bullet"/>
+      <w:lvlText w:val=""/>
+      <w:lvlJc w:val="left"/>
+      <w:pPr>
+        <w:ind w:left="4320" w:hanging="360"/>
+      </w:pPr>
+      <w:rPr>
+        <w:rFonts w:ascii="Wingdings" w:hAnsi="Wingdings" w:hint="default"/>
+      </w:rPr>
+    </w:lvl>
+    <w:lvl w:ilvl="6" w:tplc="040C0001" w:tentative="1">
+      <w:start w:val="1"/>
+      <w:numFmt w:val="bullet"/>
+      <w:lvlText w:val=""/>
+      <w:lvlJc w:val="left"/>
+      <w:pPr>
+        <w:ind w:left="5040" w:hanging="360"/>
+      </w:pPr>
+      <w:rPr>
+        <w:rFonts w:ascii="Symbol" w:hAnsi="Symbol" w:hint="default"/>
+      </w:rPr>
+    </w:lvl>
+    <w:lvl w:ilvl="7" w:tplc="040C0003" w:tentative="1">
+      <w:start w:val="1"/>
+      <w:numFmt w:val="bullet"/>
+      <w:lvlText w:val="o"/>
+      <w:lvlJc w:val="left"/>
+      <w:pPr>
+        <w:ind w:left="5760" w:hanging="360"/>
+      </w:pPr>
+      <w:rPr>
+        <w:rFonts w:ascii="Courier New" w:hAnsi="Courier New" w:cs="Courier New" w:hint="default"/>
+      </w:rPr>
+    </w:lvl>
+    <w:lvl w:ilvl="8" w:tplc="040C0005" w:tentative="1">
+      <w:start w:val="1"/>
+      <w:numFmt w:val="bullet"/>
+      <w:lvlText w:val=""/>
+      <w:lvlJc w:val="left"/>
+      <w:pPr>
+        <w:ind w:left="6480" w:hanging="360"/>
+      </w:pPr>
+      <w:rPr>
+        <w:rFonts w:ascii="Wingdings" w:hAnsi="Wingdings" w:hint="default"/>
+      </w:rPr>
+    </w:lvl>
+  </w:abstractNum>
+  <w:abstractNum w:abstractNumId="20" w15:restartNumberingAfterBreak="0">
     <w:nsid w:val="700C5A1A"/>
     <w:multiLevelType w:val="hybridMultilevel"/>
     <w:tmpl w:val="AAD8BFF4"/>
@@ -3998,7 +4360,7 @@
       </w:rPr>
     </w:lvl>
   </w:abstractNum>
-  <w:abstractNum w:abstractNumId="20" w15:restartNumberingAfterBreak="0">
+  <w:abstractNum w:abstractNumId="21" w15:restartNumberingAfterBreak="0">
     <w:nsid w:val="731D74C5"/>
     <w:multiLevelType w:val="hybridMultilevel"/>
     <w:tmpl w:val="EAB84546"/>
@@ -4111,7 +4473,7 @@
       </w:rPr>
     </w:lvl>
   </w:abstractNum>
-  <w:abstractNum w:abstractNumId="21" w15:restartNumberingAfterBreak="0">
+  <w:abstractNum w:abstractNumId="22" w15:restartNumberingAfterBreak="0">
     <w:nsid w:val="77333F74"/>
     <w:multiLevelType w:val="hybridMultilevel"/>
     <w:tmpl w:val="EAF66492"/>
@@ -4197,7 +4559,7 @@
       </w:pPr>
     </w:lvl>
   </w:abstractNum>
-  <w:abstractNum w:abstractNumId="22" w15:restartNumberingAfterBreak="0">
+  <w:abstractNum w:abstractNumId="23" w15:restartNumberingAfterBreak="0">
     <w:nsid w:val="7F0F2D7A"/>
     <w:multiLevelType w:val="hybridMultilevel"/>
     <w:tmpl w:val="D7A43F18"/>
@@ -4326,13 +4688,13 @@
     <w:abstractNumId w:val="3"/>
   </w:num>
   <w:num w:numId="6">
-    <w:abstractNumId w:val="20"/>
+    <w:abstractNumId w:val="21"/>
   </w:num>
   <w:num w:numId="7">
-    <w:abstractNumId w:val="21"/>
+    <w:abstractNumId w:val="22"/>
   </w:num>
   <w:num w:numId="8">
-    <w:abstractNumId w:val="19"/>
+    <w:abstractNumId w:val="20"/>
   </w:num>
   <w:num w:numId="9">
     <w:abstractNumId w:val="5"/>
@@ -4368,7 +4730,7 @@
     <w:abstractNumId w:val="17"/>
   </w:num>
   <w:num w:numId="20">
-    <w:abstractNumId w:val="22"/>
+    <w:abstractNumId w:val="23"/>
   </w:num>
   <w:num w:numId="21">
     <w:abstractNumId w:val="7"/>
@@ -4379,11 +4741,14 @@
   <w:num w:numId="23">
     <w:abstractNumId w:val="4"/>
   </w:num>
+  <w:num w:numId="24">
+    <w:abstractNumId w:val="19"/>
+  </w:num>
 </w:numbering>
 </file>
 
 <file path=word/styles.xml><?xml version="1.0" encoding="utf-8"?>
-<w:styles xmlns:mc="http://schemas.openxmlformats.org/markup-compatibility/2006" xmlns:r="http://schemas.openxmlformats.org/officeDocument/2006/relationships" xmlns:w="http://schemas.openxmlformats.org/wordprocessingml/2006/main" xmlns:w14="http://schemas.microsoft.com/office/word/2010/wordml" xmlns:w15="http://schemas.microsoft.com/office/word/2012/wordml" xmlns:w16se="http://schemas.microsoft.com/office/word/2015/wordml/symex" mc:Ignorable="w14 w15 w16se">
+<w:styles xmlns:mc="http://schemas.openxmlformats.org/markup-compatibility/2006" xmlns:r="http://schemas.openxmlformats.org/officeDocument/2006/relationships" xmlns:w="http://schemas.openxmlformats.org/wordprocessingml/2006/main" xmlns:w14="http://schemas.microsoft.com/office/word/2010/wordml" xmlns:w15="http://schemas.microsoft.com/office/word/2012/wordml" xmlns:w16cid="http://schemas.microsoft.com/office/word/2016/wordml/cid" xmlns:w16se="http://schemas.microsoft.com/office/word/2015/wordml/symex" mc:Ignorable="w14 w15 w16se w16cid">
   <w:docDefaults>
     <w:rPrDefault>
       <w:rPr>
@@ -4398,7 +4763,7 @@
       </w:pPr>
     </w:pPrDefault>
   </w:docDefaults>
-  <w:latentStyles w:defLockedState="0" w:defUIPriority="99" w:defSemiHidden="0" w:defUnhideWhenUsed="0" w:defQFormat="0" w:count="371">
+  <w:latentStyles w:defLockedState="0" w:defUIPriority="99" w:defSemiHidden="0" w:defUnhideWhenUsed="0" w:defQFormat="0" w:count="375">
     <w:lsdException w:name="Normal" w:uiPriority="0" w:qFormat="1"/>
     <w:lsdException w:name="heading 1" w:uiPriority="9" w:qFormat="1"/>
     <w:lsdException w:name="heading 2" w:semiHidden="1" w:uiPriority="9" w:unhideWhenUsed="1" w:qFormat="1"/>
@@ -4504,7 +4869,6 @@
     <w:lsdException w:name="HTML Sample" w:semiHidden="1" w:unhideWhenUsed="1"/>
     <w:lsdException w:name="HTML Typewriter" w:semiHidden="1" w:unhideWhenUsed="1"/>
     <w:lsdException w:name="HTML Variable" w:semiHidden="1" w:unhideWhenUsed="1"/>
-    <w:lsdException w:name="Normal Table" w:semiHidden="1" w:unhideWhenUsed="1"/>
     <w:lsdException w:name="annotation subject" w:semiHidden="1" w:unhideWhenUsed="1"/>
     <w:lsdException w:name="No List" w:semiHidden="1" w:unhideWhenUsed="1"/>
     <w:lsdException w:name="Outline List 1" w:semiHidden="1" w:unhideWhenUsed="1"/>
@@ -4548,10 +4912,8 @@
     <w:lsdException w:name="Table Elegant" w:semiHidden="1" w:unhideWhenUsed="1"/>
     <w:lsdException w:name="Table Professional" w:semiHidden="1" w:unhideWhenUsed="1"/>
     <w:lsdException w:name="Table Subtle 1" w:semiHidden="1" w:unhideWhenUsed="1"/>
-    <w:lsdException w:name="Table Subtle 2" w:semiHidden="1" w:unhideWhenUsed="1"/>
     <w:lsdException w:name="Table Web 1" w:semiHidden="1" w:unhideWhenUsed="1"/>
     <w:lsdException w:name="Table Web 2" w:semiHidden="1" w:unhideWhenUsed="1"/>
-    <w:lsdException w:name="Table Web 3" w:semiHidden="1" w:unhideWhenUsed="1"/>
     <w:lsdException w:name="Balloon Text" w:semiHidden="1" w:unhideWhenUsed="1"/>
     <w:lsdException w:name="Table Grid" w:uiPriority="39"/>
     <w:lsdException w:name="Table Theme" w:semiHidden="1" w:unhideWhenUsed="1"/>
@@ -4770,6 +5132,10 @@
     <w:lsdException w:name="List Table 5 Dark Accent 6" w:uiPriority="50"/>
     <w:lsdException w:name="List Table 6 Colorful Accent 6" w:uiPriority="51"/>
     <w:lsdException w:name="List Table 7 Colorful Accent 6" w:uiPriority="52"/>
+    <w:lsdException w:name="Mention" w:semiHidden="1" w:unhideWhenUsed="1"/>
+    <w:lsdException w:name="Smart Hyperlink" w:semiHidden="1" w:unhideWhenUsed="1"/>
+    <w:lsdException w:name="Hashtag" w:semiHidden="1" w:unhideWhenUsed="1"/>
+    <w:lsdException w:name="Unresolved Mention" w:semiHidden="1" w:unhideWhenUsed="1"/>
   </w:latentStyles>
   <w:style w:type="paragraph" w:default="1" w:styleId="Normal">
     <w:name w:val="Normal"/>
@@ -5416,7 +5782,7 @@
 </file>
 
 <file path=word/glossary/document.xml><?xml version="1.0" encoding="utf-8"?>
-<w:glossaryDocument xmlns:wpc="http://schemas.microsoft.com/office/word/2010/wordprocessingCanvas" xmlns:cx="http://schemas.microsoft.com/office/drawing/2014/chartex" xmlns:mc="http://schemas.openxmlformats.org/markup-compatibility/2006" xmlns:o="urn:schemas-microsoft-com:office:office" xmlns:r="http://schemas.openxmlformats.org/officeDocument/2006/relationships" xmlns:m="http://schemas.openxmlformats.org/officeDocument/2006/math" xmlns:v="urn:schemas-microsoft-com:vml" xmlns:wp14="http://schemas.microsoft.com/office/word/2010/wordprocessingDrawing" xmlns:wp="http://schemas.openxmlformats.org/drawingml/2006/wordprocessingDrawing" xmlns:w10="urn:schemas-microsoft-com:office:word" xmlns:w="http://schemas.openxmlformats.org/wordprocessingml/2006/main" xmlns:w14="http://schemas.microsoft.com/office/word/2010/wordml" xmlns:w15="http://schemas.microsoft.com/office/word/2012/wordml" xmlns:w16se="http://schemas.microsoft.com/office/word/2015/wordml/symex" xmlns:wpg="http://schemas.microsoft.com/office/word/2010/wordprocessingGroup" xmlns:wpi="http://schemas.microsoft.com/office/word/2010/wordprocessingInk" xmlns:wne="http://schemas.microsoft.com/office/word/2006/wordml" xmlns:wps="http://schemas.microsoft.com/office/word/2010/wordprocessingShape" mc:Ignorable="w14 w15 w16se wp14">
+<w:glossaryDocument xmlns:wpc="http://schemas.microsoft.com/office/word/2010/wordprocessingCanvas" xmlns:cx="http://schemas.microsoft.com/office/drawing/2014/chartex" xmlns:cx1="http://schemas.microsoft.com/office/drawing/2015/9/8/chartex" xmlns:cx2="http://schemas.microsoft.com/office/drawing/2015/10/21/chartex" xmlns:cx3="http://schemas.microsoft.com/office/drawing/2016/5/9/chartex" xmlns:cx4="http://schemas.microsoft.com/office/drawing/2016/5/10/chartex" xmlns:cx5="http://schemas.microsoft.com/office/drawing/2016/5/11/chartex" xmlns:cx6="http://schemas.microsoft.com/office/drawing/2016/5/12/chartex" xmlns:cx7="http://schemas.microsoft.com/office/drawing/2016/5/13/chartex" xmlns:cx8="http://schemas.microsoft.com/office/drawing/2016/5/14/chartex" xmlns:mc="http://schemas.openxmlformats.org/markup-compatibility/2006" xmlns:aink="http://schemas.microsoft.com/office/drawing/2016/ink" xmlns:am3d="http://schemas.microsoft.com/office/drawing/2017/model3d" xmlns:o="urn:schemas-microsoft-com:office:office" xmlns:r="http://schemas.openxmlformats.org/officeDocument/2006/relationships" xmlns:m="http://schemas.openxmlformats.org/officeDocument/2006/math" xmlns:v="urn:schemas-microsoft-com:vml" xmlns:wp14="http://schemas.microsoft.com/office/word/2010/wordprocessingDrawing" xmlns:wp="http://schemas.openxmlformats.org/drawingml/2006/wordprocessingDrawing" xmlns:w10="urn:schemas-microsoft-com:office:word" xmlns:w="http://schemas.openxmlformats.org/wordprocessingml/2006/main" xmlns:w14="http://schemas.microsoft.com/office/word/2010/wordml" xmlns:w15="http://schemas.microsoft.com/office/word/2012/wordml" xmlns:w16cid="http://schemas.microsoft.com/office/word/2016/wordml/cid" xmlns:w16se="http://schemas.microsoft.com/office/word/2015/wordml/symex" xmlns:wpg="http://schemas.microsoft.com/office/word/2010/wordprocessingGroup" xmlns:wpi="http://schemas.microsoft.com/office/word/2010/wordprocessingInk" xmlns:wne="http://schemas.microsoft.com/office/word/2006/wordml" xmlns:wps="http://schemas.microsoft.com/office/word/2010/wordprocessingShape" mc:Ignorable="w14 w15 w16se w16cid wp14">
   <w:docParts>
     <w:docPart>
       <w:docPartPr>
@@ -5531,7 +5897,7 @@
 </file>
 
 <file path=word/glossary/fontTable.xml><?xml version="1.0" encoding="utf-8"?>
-<w:fonts xmlns:mc="http://schemas.openxmlformats.org/markup-compatibility/2006" xmlns:r="http://schemas.openxmlformats.org/officeDocument/2006/relationships" xmlns:w="http://schemas.openxmlformats.org/wordprocessingml/2006/main" xmlns:w14="http://schemas.microsoft.com/office/word/2010/wordml" xmlns:w15="http://schemas.microsoft.com/office/word/2012/wordml" xmlns:w16se="http://schemas.microsoft.com/office/word/2015/wordml/symex" mc:Ignorable="w14 w15 w16se">
+<w:fonts xmlns:mc="http://schemas.openxmlformats.org/markup-compatibility/2006" xmlns:r="http://schemas.openxmlformats.org/officeDocument/2006/relationships" xmlns:w="http://schemas.openxmlformats.org/wordprocessingml/2006/main" xmlns:w14="http://schemas.microsoft.com/office/word/2010/wordml" xmlns:w15="http://schemas.microsoft.com/office/word/2012/wordml" xmlns:w16cid="http://schemas.microsoft.com/office/word/2016/wordml/cid" xmlns:w16se="http://schemas.microsoft.com/office/word/2015/wordml/symex" mc:Ignorable="w14 w15 w16se w16cid">
   <w:font w:name="Courier New">
     <w:panose1 w:val="02070309020205020404"/>
     <w:charset w:val="00"/>
@@ -5615,7 +5981,7 @@
 </file>
 
 <file path=word/glossary/settings.xml><?xml version="1.0" encoding="utf-8"?>
-<w:settings xmlns:mc="http://schemas.openxmlformats.org/markup-compatibility/2006" xmlns:o="urn:schemas-microsoft-com:office:office" xmlns:r="http://schemas.openxmlformats.org/officeDocument/2006/relationships" xmlns:m="http://schemas.openxmlformats.org/officeDocument/2006/math" xmlns:v="urn:schemas-microsoft-com:vml" xmlns:w10="urn:schemas-microsoft-com:office:word" xmlns:w="http://schemas.openxmlformats.org/wordprocessingml/2006/main" xmlns:w14="http://schemas.microsoft.com/office/word/2010/wordml" xmlns:w15="http://schemas.microsoft.com/office/word/2012/wordml" xmlns:w16se="http://schemas.microsoft.com/office/word/2015/wordml/symex" xmlns:sl="http://schemas.openxmlformats.org/schemaLibrary/2006/main" mc:Ignorable="w14 w15 w16se">
+<w:settings xmlns:mc="http://schemas.openxmlformats.org/markup-compatibility/2006" xmlns:o="urn:schemas-microsoft-com:office:office" xmlns:r="http://schemas.openxmlformats.org/officeDocument/2006/relationships" xmlns:m="http://schemas.openxmlformats.org/officeDocument/2006/math" xmlns:v="urn:schemas-microsoft-com:vml" xmlns:w10="urn:schemas-microsoft-com:office:word" xmlns:w="http://schemas.openxmlformats.org/wordprocessingml/2006/main" xmlns:w14="http://schemas.microsoft.com/office/word/2010/wordml" xmlns:w15="http://schemas.microsoft.com/office/word/2012/wordml" xmlns:w16cid="http://schemas.microsoft.com/office/word/2016/wordml/cid" xmlns:w16se="http://schemas.microsoft.com/office/word/2015/wordml/symex" xmlns:sl="http://schemas.openxmlformats.org/schemaLibrary/2006/main" mc:Ignorable="w14 w15 w16se w16cid">
   <w:view w:val="normal"/>
   <w:defaultTabStop w:val="708"/>
   <w:hyphenationZone w:val="425"/>
@@ -5627,6 +5993,7 @@
     <w:compatSetting w:name="enableOpenTypeFeatures" w:uri="http://schemas.microsoft.com/office/word" w:val="1"/>
     <w:compatSetting w:name="doNotFlipMirrorIndents" w:uri="http://schemas.microsoft.com/office/word" w:val="1"/>
     <w:compatSetting w:name="differentiateMultirowTableHeaders" w:uri="http://schemas.microsoft.com/office/word" w:val="1"/>
+    <w:compatSetting w:name="useWord2013TrackBottomHyphenation" w:uri="http://schemas.microsoft.com/office/word" w:val="1"/>
   </w:compat>
   <w:rsids>
     <w:rsidRoot w:val="001E6D6D"/>
@@ -5640,6 +6007,7 @@
     <w:rsid w:val="00B80B72"/>
     <w:rsid w:val="00E80EF3"/>
     <w:rsid w:val="00EC0134"/>
+    <w:rsid w:val="00F07DC2"/>
     <w:rsid w:val="00F3671E"/>
   </w:rsids>
   <m:mathPr>
@@ -5664,7 +6032,7 @@
 </file>
 
 <file path=word/glossary/styles.xml><?xml version="1.0" encoding="utf-8"?>
-<w:styles xmlns:mc="http://schemas.openxmlformats.org/markup-compatibility/2006" xmlns:r="http://schemas.openxmlformats.org/officeDocument/2006/relationships" xmlns:w="http://schemas.openxmlformats.org/wordprocessingml/2006/main" xmlns:w14="http://schemas.microsoft.com/office/word/2010/wordml" xmlns:w15="http://schemas.microsoft.com/office/word/2012/wordml" xmlns:w16se="http://schemas.microsoft.com/office/word/2015/wordml/symex" mc:Ignorable="w14 w15 w16se">
+<w:styles xmlns:mc="http://schemas.openxmlformats.org/markup-compatibility/2006" xmlns:r="http://schemas.openxmlformats.org/officeDocument/2006/relationships" xmlns:w="http://schemas.openxmlformats.org/wordprocessingml/2006/main" xmlns:w14="http://schemas.microsoft.com/office/word/2010/wordml" xmlns:w15="http://schemas.microsoft.com/office/word/2012/wordml" xmlns:w16cid="http://schemas.microsoft.com/office/word/2016/wordml/cid" xmlns:w16se="http://schemas.microsoft.com/office/word/2015/wordml/symex" mc:Ignorable="w14 w15 w16se w16cid">
   <w:docDefaults>
     <w:rPrDefault>
       <w:rPr>
@@ -5680,7 +6048,7 @@
       </w:pPr>
     </w:pPrDefault>
   </w:docDefaults>
-  <w:latentStyles w:defLockedState="0" w:defUIPriority="99" w:defSemiHidden="0" w:defUnhideWhenUsed="0" w:defQFormat="0" w:count="371">
+  <w:latentStyles w:defLockedState="0" w:defUIPriority="99" w:defSemiHidden="0" w:defUnhideWhenUsed="0" w:defQFormat="0" w:count="375">
     <w:lsdException w:name="Normal" w:uiPriority="0" w:qFormat="1"/>
     <w:lsdException w:name="heading 1" w:uiPriority="9" w:qFormat="1"/>
     <w:lsdException w:name="heading 2" w:semiHidden="1" w:uiPriority="9" w:unhideWhenUsed="1" w:qFormat="1"/>
@@ -5786,7 +6154,6 @@
     <w:lsdException w:name="HTML Sample" w:semiHidden="1" w:unhideWhenUsed="1"/>
     <w:lsdException w:name="HTML Typewriter" w:semiHidden="1" w:unhideWhenUsed="1"/>
     <w:lsdException w:name="HTML Variable" w:semiHidden="1" w:unhideWhenUsed="1"/>
-    <w:lsdException w:name="Normal Table" w:semiHidden="1" w:unhideWhenUsed="1"/>
     <w:lsdException w:name="annotation subject" w:semiHidden="1" w:unhideWhenUsed="1"/>
     <w:lsdException w:name="No List" w:semiHidden="1" w:unhideWhenUsed="1"/>
     <w:lsdException w:name="Outline List 1" w:semiHidden="1" w:unhideWhenUsed="1"/>
@@ -5830,10 +6197,8 @@
     <w:lsdException w:name="Table Elegant" w:semiHidden="1" w:unhideWhenUsed="1"/>
     <w:lsdException w:name="Table Professional" w:semiHidden="1" w:unhideWhenUsed="1"/>
     <w:lsdException w:name="Table Subtle 1" w:semiHidden="1" w:unhideWhenUsed="1"/>
-    <w:lsdException w:name="Table Subtle 2" w:semiHidden="1" w:unhideWhenUsed="1"/>
     <w:lsdException w:name="Table Web 1" w:semiHidden="1" w:unhideWhenUsed="1"/>
     <w:lsdException w:name="Table Web 2" w:semiHidden="1" w:unhideWhenUsed="1"/>
-    <w:lsdException w:name="Table Web 3" w:semiHidden="1" w:unhideWhenUsed="1"/>
     <w:lsdException w:name="Balloon Text" w:semiHidden="1" w:unhideWhenUsed="1"/>
     <w:lsdException w:name="Table Grid" w:uiPriority="39"/>
     <w:lsdException w:name="Table Theme" w:semiHidden="1" w:unhideWhenUsed="1"/>
@@ -6052,6 +6417,10 @@
     <w:lsdException w:name="List Table 5 Dark Accent 6" w:uiPriority="50"/>
     <w:lsdException w:name="List Table 6 Colorful Accent 6" w:uiPriority="51"/>
     <w:lsdException w:name="List Table 7 Colorful Accent 6" w:uiPriority="52"/>
+    <w:lsdException w:name="Mention" w:semiHidden="1" w:unhideWhenUsed="1"/>
+    <w:lsdException w:name="Smart Hyperlink" w:semiHidden="1" w:unhideWhenUsed="1"/>
+    <w:lsdException w:name="Hashtag" w:semiHidden="1" w:unhideWhenUsed="1"/>
+    <w:lsdException w:name="Unresolved Mention" w:semiHidden="1" w:unhideWhenUsed="1"/>
   </w:latentStyles>
   <w:style w:type="paragraph" w:default="1" w:styleId="Normal">
     <w:name w:val="Normal"/>
@@ -6175,7 +6544,7 @@
 </file>
 
 <file path=word/glossary/webSettings.xml><?xml version="1.0" encoding="utf-8"?>
-<w:webSettings xmlns:mc="http://schemas.openxmlformats.org/markup-compatibility/2006" xmlns:r="http://schemas.openxmlformats.org/officeDocument/2006/relationships" xmlns:w="http://schemas.openxmlformats.org/wordprocessingml/2006/main" xmlns:w14="http://schemas.microsoft.com/office/word/2010/wordml" xmlns:w15="http://schemas.microsoft.com/office/word/2012/wordml" xmlns:w16se="http://schemas.microsoft.com/office/word/2015/wordml/symex" mc:Ignorable="w14 w15 w16se">
+<w:webSettings xmlns:mc="http://schemas.openxmlformats.org/markup-compatibility/2006" xmlns:r="http://schemas.openxmlformats.org/officeDocument/2006/relationships" xmlns:w="http://schemas.openxmlformats.org/wordprocessingml/2006/main" xmlns:w14="http://schemas.microsoft.com/office/word/2010/wordml" xmlns:w15="http://schemas.microsoft.com/office/word/2012/wordml" xmlns:w16cid="http://schemas.microsoft.com/office/word/2016/wordml/cid" xmlns:w16se="http://schemas.microsoft.com/office/word/2015/wordml/symex" mc:Ignorable="w14 w15 w16se w16cid">
   <w:optimizeForBrowser/>
   <w:allowPNG/>
 </w:webSettings>
@@ -6424,7 +6793,7 @@
 </file>
 
 <file path=customXml/itemProps3.xml><?xml version="1.0" encoding="utf-8"?>
-<ds:datastoreItem xmlns:ds="http://schemas.openxmlformats.org/officeDocument/2006/customXml" ds:itemID="{4D046792-90BF-4D2A-A21E-B23E16F7D3EC}">
+<ds:datastoreItem xmlns:ds="http://schemas.openxmlformats.org/officeDocument/2006/customXml" ds:itemID="{0017EFC0-C318-4F5A-A99A-2CC764755B24}">
   <ds:schemaRefs>
     <ds:schemaRef ds:uri="http://schemas.openxmlformats.org/officeDocument/2006/bibliography"/>
   </ds:schemaRefs>

--- a/AppServJava_MENDES_DIAS_Tellier_206.docIx.docx
+++ b/AppServJava_MENDES_DIAS_Tellier_206.docIx.docx
@@ -1624,6 +1624,1251 @@
     </w:p>
     <w:p>
       <w:pPr>
+        <w:rPr>
+          <w:sz w:val="28"/>
+          <w:lang w:val="fr-FR"/>
+        </w:rPr>
+      </w:pPr>
+      <w:r>
+        <w:rPr>
+          <w:noProof/>
+          <w:sz w:val="28"/>
+          <w:lang w:val="fr-FR"/>
+        </w:rPr>
+        <w:lastRenderedPageBreak/>
+        <mc:AlternateContent>
+          <mc:Choice Requires="wpc">
+            <w:drawing>
+              <wp:inline distT="0" distB="0" distL="0" distR="0">
+                <wp:extent cx="8943975" cy="4155539"/>
+                <wp:effectExtent l="0" t="0" r="0" b="0"/>
+                <wp:docPr id="3" name="Zone de dessin 3"/>
+                <wp:cNvGraphicFramePr>
+                  <a:graphicFrameLocks xmlns:a="http://schemas.openxmlformats.org/drawingml/2006/main" noChangeAspect="1"/>
+                </wp:cNvGraphicFramePr>
+                <a:graphic xmlns:a="http://schemas.openxmlformats.org/drawingml/2006/main">
+                  <a:graphicData uri="http://schemas.microsoft.com/office/word/2010/wordprocessingCanvas">
+                    <wpc:wpc>
+                      <wpc:bg/>
+                      <wpc:whole/>
+                      <wps:wsp>
+                        <wps:cNvPr id="4" name="Zone de texte 4"/>
+                        <wps:cNvSpPr txBox="1"/>
+                        <wps:spPr>
+                          <a:xfrm>
+                            <a:off x="312420" y="89339"/>
+                            <a:ext cx="455295" cy="304800"/>
+                          </a:xfrm>
+                          <a:prstGeom prst="rect">
+                            <a:avLst/>
+                          </a:prstGeom>
+                          <a:solidFill>
+                            <a:schemeClr val="lt1"/>
+                          </a:solidFill>
+                          <a:ln w="6350">
+                            <a:solidFill>
+                              <a:prstClr val="black"/>
+                            </a:solidFill>
+                          </a:ln>
+                        </wps:spPr>
+                        <wps:txbx>
+                          <w:txbxContent>
+                            <w:p>
+                              <w:r>
+                                <w:t>client</w:t>
+                              </w:r>
+                            </w:p>
+                          </w:txbxContent>
+                        </wps:txbx>
+                        <wps:bodyPr rot="0" spcFirstLastPara="0" vertOverflow="overflow" horzOverflow="overflow" vert="horz" wrap="none" lIns="91440" tIns="45720" rIns="91440" bIns="45720" numCol="1" spcCol="0" rtlCol="0" fromWordArt="0" anchor="t" anchorCtr="0" forceAA="0" compatLnSpc="1">
+                          <a:prstTxWarp prst="textNoShape">
+                            <a:avLst/>
+                          </a:prstTxWarp>
+                          <a:noAutofit/>
+                        </wps:bodyPr>
+                      </wps:wsp>
+                      <wps:wsp>
+                        <wps:cNvPr id="5" name="Zone de texte 5"/>
+                        <wps:cNvSpPr txBox="1"/>
+                        <wps:spPr>
+                          <a:xfrm>
+                            <a:off x="2278380" y="89339"/>
+                            <a:ext cx="784860" cy="251460"/>
+                          </a:xfrm>
+                          <a:prstGeom prst="rect">
+                            <a:avLst/>
+                          </a:prstGeom>
+                          <a:solidFill>
+                            <a:schemeClr val="lt1"/>
+                          </a:solidFill>
+                          <a:ln w="6350">
+                            <a:solidFill>
+                              <a:prstClr val="black"/>
+                            </a:solidFill>
+                          </a:ln>
+                        </wps:spPr>
+                        <wps:txbx>
+                          <w:txbxContent>
+                            <w:p>
+                              <w:proofErr w:type="spellStart"/>
+                              <w:r>
+                                <w:t>Serveur</w:t>
+                              </w:r>
+                              <w:proofErr w:type="spellEnd"/>
+                            </w:p>
+                          </w:txbxContent>
+                        </wps:txbx>
+                        <wps:bodyPr rot="0" spcFirstLastPara="0" vertOverflow="overflow" horzOverflow="overflow" vert="horz" wrap="square" lIns="91440" tIns="45720" rIns="91440" bIns="45720" numCol="1" spcCol="0" rtlCol="0" fromWordArt="0" anchor="t" anchorCtr="0" forceAA="0" compatLnSpc="1">
+                          <a:prstTxWarp prst="textNoShape">
+                            <a:avLst/>
+                          </a:prstTxWarp>
+                          <a:noAutofit/>
+                        </wps:bodyPr>
+                      </wps:wsp>
+                      <wps:wsp>
+                        <wps:cNvPr id="6" name="Connecteur droit avec flèche 6"/>
+                        <wps:cNvCnPr/>
+                        <wps:spPr>
+                          <a:xfrm>
+                            <a:off x="767715" y="554159"/>
+                            <a:ext cx="1876425" cy="0"/>
+                          </a:xfrm>
+                          <a:prstGeom prst="straightConnector1">
+                            <a:avLst/>
+                          </a:prstGeom>
+                          <a:ln>
+                            <a:prstDash val="sysDash"/>
+                            <a:tailEnd type="triangle"/>
+                          </a:ln>
+                        </wps:spPr>
+                        <wps:style>
+                          <a:lnRef idx="1">
+                            <a:schemeClr val="accent1"/>
+                          </a:lnRef>
+                          <a:fillRef idx="0">
+                            <a:schemeClr val="accent1"/>
+                          </a:fillRef>
+                          <a:effectRef idx="0">
+                            <a:schemeClr val="accent1"/>
+                          </a:effectRef>
+                          <a:fontRef idx="minor">
+                            <a:schemeClr val="tx1"/>
+                          </a:fontRef>
+                        </wps:style>
+                        <wps:bodyPr/>
+                      </wps:wsp>
+                      <wps:wsp>
+                        <wps:cNvPr id="7" name="Zone de texte 7"/>
+                        <wps:cNvSpPr txBox="1"/>
+                        <wps:spPr>
+                          <a:xfrm>
+                            <a:off x="4434840" y="35999"/>
+                            <a:ext cx="539750" cy="304800"/>
+                          </a:xfrm>
+                          <a:prstGeom prst="rect">
+                            <a:avLst/>
+                          </a:prstGeom>
+                          <a:solidFill>
+                            <a:schemeClr val="lt1"/>
+                          </a:solidFill>
+                          <a:ln w="6350">
+                            <a:solidFill>
+                              <a:prstClr val="black"/>
+                            </a:solidFill>
+                          </a:ln>
+                        </wps:spPr>
+                        <wps:txbx>
+                          <w:txbxContent>
+                            <w:p>
+                              <w:r>
+                                <w:t>Service</w:t>
+                              </w:r>
+                            </w:p>
+                          </w:txbxContent>
+                        </wps:txbx>
+                        <wps:bodyPr rot="0" spcFirstLastPara="0" vertOverflow="overflow" horzOverflow="overflow" vert="horz" wrap="none" lIns="91440" tIns="45720" rIns="91440" bIns="45720" numCol="1" spcCol="0" rtlCol="0" fromWordArt="0" anchor="t" anchorCtr="0" forceAA="0" compatLnSpc="1">
+                          <a:prstTxWarp prst="textNoShape">
+                            <a:avLst/>
+                          </a:prstTxWarp>
+                          <a:noAutofit/>
+                        </wps:bodyPr>
+                      </wps:wsp>
+                      <wps:wsp>
+                        <wps:cNvPr id="8" name="Connecteur droit avec flèche 8"/>
+                        <wps:cNvCnPr/>
+                        <wps:spPr>
+                          <a:xfrm>
+                            <a:off x="2644140" y="554159"/>
+                            <a:ext cx="1790700" cy="0"/>
+                          </a:xfrm>
+                          <a:prstGeom prst="straightConnector1">
+                            <a:avLst/>
+                          </a:prstGeom>
+                          <a:ln>
+                            <a:prstDash val="sysDash"/>
+                            <a:tailEnd type="triangle"/>
+                          </a:ln>
+                        </wps:spPr>
+                        <wps:style>
+                          <a:lnRef idx="1">
+                            <a:schemeClr val="accent1"/>
+                          </a:lnRef>
+                          <a:fillRef idx="0">
+                            <a:schemeClr val="accent1"/>
+                          </a:fillRef>
+                          <a:effectRef idx="0">
+                            <a:schemeClr val="accent1"/>
+                          </a:effectRef>
+                          <a:fontRef idx="minor">
+                            <a:schemeClr val="tx1"/>
+                          </a:fontRef>
+                        </wps:style>
+                        <wps:bodyPr/>
+                      </wps:wsp>
+                      <wps:wsp>
+                        <wps:cNvPr id="9" name="Zone de texte 9"/>
+                        <wps:cNvSpPr txBox="1"/>
+                        <wps:spPr>
+                          <a:xfrm>
+                            <a:off x="906780" y="234119"/>
+                            <a:ext cx="1333500" cy="914400"/>
+                          </a:xfrm>
+                          <a:prstGeom prst="rect">
+                            <a:avLst/>
+                          </a:prstGeom>
+                          <a:noFill/>
+                          <a:ln w="6350">
+                            <a:noFill/>
+                          </a:ln>
+                        </wps:spPr>
+                        <wps:txbx>
+                          <w:txbxContent>
+                            <w:p>
+                              <w:proofErr w:type="spellStart"/>
+                              <w:r>
+                                <w:t>demande</w:t>
+                              </w:r>
+                              <w:proofErr w:type="spellEnd"/>
+                              <w:r>
+                                <w:t xml:space="preserve"> de </w:t>
+                              </w:r>
+                              <w:proofErr w:type="spellStart"/>
+                              <w:r>
+                                <w:t>connexion</w:t>
+                              </w:r>
+                              <w:proofErr w:type="spellEnd"/>
+                            </w:p>
+                          </w:txbxContent>
+                        </wps:txbx>
+                        <wps:bodyPr rot="0" spcFirstLastPara="0" vertOverflow="overflow" horzOverflow="overflow" vert="horz" wrap="none" lIns="91440" tIns="45720" rIns="91440" bIns="45720" numCol="1" spcCol="0" rtlCol="0" fromWordArt="0" anchor="t" anchorCtr="0" forceAA="0" compatLnSpc="1">
+                          <a:prstTxWarp prst="textNoShape">
+                            <a:avLst/>
+                          </a:prstTxWarp>
+                          <a:noAutofit/>
+                        </wps:bodyPr>
+                      </wps:wsp>
+                      <wps:wsp>
+                        <wps:cNvPr id="10" name="Zone de texte 10"/>
+                        <wps:cNvSpPr txBox="1"/>
+                        <wps:spPr>
+                          <a:xfrm>
+                            <a:off x="3063240" y="135059"/>
+                            <a:ext cx="5766435" cy="746760"/>
+                          </a:xfrm>
+                          <a:prstGeom prst="rect">
+                            <a:avLst/>
+                          </a:prstGeom>
+                          <a:noFill/>
+                          <a:ln w="6350">
+                            <a:noFill/>
+                          </a:ln>
+                        </wps:spPr>
+                        <wps:txbx>
+                          <w:txbxContent>
+                            <w:p>
+                              <w:pPr>
+                                <w:rPr>
+                                  <w:lang w:val="fr-FR"/>
+                                </w:rPr>
+                              </w:pPr>
+                              <w:proofErr w:type="gramStart"/>
+                              <w:r>
+                                <w:rPr>
+                                  <w:lang w:val="fr-FR"/>
+                                </w:rPr>
+                                <w:t>transfert</w:t>
+                              </w:r>
+                              <w:proofErr w:type="gramEnd"/>
+                              <w:r>
+                                <w:rPr>
+                                  <w:lang w:val="fr-FR"/>
+                                </w:rPr>
+                                <w:t xml:space="preserve"> de la demande</w:t>
+                              </w:r>
+                              <w:r>
+                                <w:rPr>
+                                  <w:lang w:val="fr-FR"/>
+                                </w:rPr>
+                                <w:br/>
+                              </w:r>
+                              <w:r>
+                                <w:rPr>
+                                  <w:lang w:val="fr-FR"/>
+                                </w:rPr>
+                                <w:t xml:space="preserve"> à </w:t>
+                              </w:r>
+                              <w:r>
+                                <w:rPr>
+                                  <w:lang w:val="fr-FR"/>
+                                </w:rPr>
+                                <w:t>un nouveau thread</w:t>
+                              </w:r>
+                            </w:p>
+                          </w:txbxContent>
+                        </wps:txbx>
+                        <wps:bodyPr rot="0" spcFirstLastPara="0" vertOverflow="overflow" horzOverflow="overflow" vert="horz" wrap="none" lIns="91440" tIns="45720" rIns="91440" bIns="45720" numCol="1" spcCol="0" rtlCol="0" fromWordArt="0" anchor="t" anchorCtr="0" forceAA="0" compatLnSpc="1">
+                          <a:prstTxWarp prst="textNoShape">
+                            <a:avLst/>
+                          </a:prstTxWarp>
+                          <a:noAutofit/>
+                        </wps:bodyPr>
+                      </wps:wsp>
+                      <wps:wsp>
+                        <wps:cNvPr id="11" name="Connecteur droit avec flèche 11"/>
+                        <wps:cNvCnPr/>
+                        <wps:spPr>
+                          <a:xfrm flipH="1">
+                            <a:off x="805815" y="797999"/>
+                            <a:ext cx="3552825" cy="0"/>
+                          </a:xfrm>
+                          <a:prstGeom prst="straightConnector1">
+                            <a:avLst/>
+                          </a:prstGeom>
+                          <a:ln>
+                            <a:prstDash val="sysDash"/>
+                            <a:tailEnd type="triangle"/>
+                          </a:ln>
+                        </wps:spPr>
+                        <wps:style>
+                          <a:lnRef idx="1">
+                            <a:schemeClr val="accent1"/>
+                          </a:lnRef>
+                          <a:fillRef idx="0">
+                            <a:schemeClr val="accent1"/>
+                          </a:fillRef>
+                          <a:effectRef idx="0">
+                            <a:schemeClr val="accent1"/>
+                          </a:effectRef>
+                          <a:fontRef idx="minor">
+                            <a:schemeClr val="tx1"/>
+                          </a:fontRef>
+                        </wps:style>
+                        <wps:bodyPr/>
+                      </wps:wsp>
+                      <wps:wsp>
+                        <wps:cNvPr id="12" name="Zone de texte 12"/>
+                        <wps:cNvSpPr txBox="1"/>
+                        <wps:spPr>
+                          <a:xfrm>
+                            <a:off x="1417320" y="554159"/>
+                            <a:ext cx="1156335" cy="914400"/>
+                          </a:xfrm>
+                          <a:prstGeom prst="rect">
+                            <a:avLst/>
+                          </a:prstGeom>
+                          <a:noFill/>
+                          <a:ln w="6350">
+                            <a:noFill/>
+                          </a:ln>
+                        </wps:spPr>
+                        <wps:txbx>
+                          <w:txbxContent>
+                            <w:p>
+                              <w:proofErr w:type="spellStart"/>
+                              <w:r>
+                                <w:t>connexion</w:t>
+                              </w:r>
+                              <w:proofErr w:type="spellEnd"/>
+                              <w:r>
+                                <w:t xml:space="preserve"> </w:t>
+                              </w:r>
+                              <w:proofErr w:type="spellStart"/>
+                              <w:r>
+                                <w:t>acceptée</w:t>
+                              </w:r>
+                              <w:proofErr w:type="spellEnd"/>
+                            </w:p>
+                          </w:txbxContent>
+                        </wps:txbx>
+                        <wps:bodyPr rot="0" spcFirstLastPara="0" vertOverflow="overflow" horzOverflow="overflow" vert="horz" wrap="none" lIns="91440" tIns="45720" rIns="91440" bIns="45720" numCol="1" spcCol="0" rtlCol="0" fromWordArt="0" anchor="t" anchorCtr="0" forceAA="0" compatLnSpc="1">
+                          <a:prstTxWarp prst="textNoShape">
+                            <a:avLst/>
+                          </a:prstTxWarp>
+                          <a:noAutofit/>
+                        </wps:bodyPr>
+                      </wps:wsp>
+                      <wps:wsp>
+                        <wps:cNvPr id="13" name="Connecteur droit avec flèche 13"/>
+                        <wps:cNvCnPr/>
+                        <wps:spPr>
+                          <a:xfrm flipV="1">
+                            <a:off x="767715" y="1537139"/>
+                            <a:ext cx="3840480" cy="22860"/>
+                          </a:xfrm>
+                          <a:prstGeom prst="straightConnector1">
+                            <a:avLst/>
+                          </a:prstGeom>
+                          <a:ln>
+                            <a:tailEnd type="triangle"/>
+                          </a:ln>
+                        </wps:spPr>
+                        <wps:style>
+                          <a:lnRef idx="1">
+                            <a:schemeClr val="accent1"/>
+                          </a:lnRef>
+                          <a:fillRef idx="0">
+                            <a:schemeClr val="accent1"/>
+                          </a:fillRef>
+                          <a:effectRef idx="0">
+                            <a:schemeClr val="accent1"/>
+                          </a:effectRef>
+                          <a:fontRef idx="minor">
+                            <a:schemeClr val="tx1"/>
+                          </a:fontRef>
+                        </wps:style>
+                        <wps:bodyPr/>
+                      </wps:wsp>
+                      <wps:wsp>
+                        <wps:cNvPr id="14" name="Zone de texte 14"/>
+                        <wps:cNvSpPr txBox="1"/>
+                        <wps:spPr>
+                          <a:xfrm>
+                            <a:off x="426720" y="965639"/>
+                            <a:ext cx="4434840" cy="1264920"/>
+                          </a:xfrm>
+                          <a:prstGeom prst="rect">
+                            <a:avLst/>
+                          </a:prstGeom>
+                          <a:noFill/>
+                          <a:ln w="6350">
+                            <a:solidFill>
+                              <a:prstClr val="black"/>
+                            </a:solidFill>
+                          </a:ln>
+                        </wps:spPr>
+                        <wps:txbx>
+                          <w:txbxContent>
+                            <w:p>
+                              <w:proofErr w:type="spellStart"/>
+                              <w:r>
+                                <w:t>tant</w:t>
+                              </w:r>
+                              <w:proofErr w:type="spellEnd"/>
+                              <w:r>
+                                <w:t xml:space="preserve"> que </w:t>
+                              </w:r>
+                              <w:proofErr w:type="spellStart"/>
+                              <w:r>
+                                <w:t>non</w:t>
+                              </w:r>
+                              <w:proofErr w:type="spellEnd"/>
+                              <w:r>
+                                <w:t xml:space="preserve"> </w:t>
+                              </w:r>
+                              <w:proofErr w:type="spellStart"/>
+                              <w:r>
+                                <w:t>identifié</w:t>
+                              </w:r>
+                              <w:proofErr w:type="spellEnd"/>
+                            </w:p>
+                          </w:txbxContent>
+                        </wps:txbx>
+                        <wps:bodyPr rot="0" spcFirstLastPara="0" vertOverflow="overflow" horzOverflow="overflow" vert="horz" wrap="square" lIns="91440" tIns="45720" rIns="91440" bIns="45720" numCol="1" spcCol="0" rtlCol="0" fromWordArt="0" anchor="t" anchorCtr="0" forceAA="0" compatLnSpc="1">
+                          <a:prstTxWarp prst="textNoShape">
+                            <a:avLst/>
+                          </a:prstTxWarp>
+                          <a:noAutofit/>
+                        </wps:bodyPr>
+                      </wps:wsp>
+                      <wps:wsp>
+                        <wps:cNvPr id="15" name="Zone de texte 15"/>
+                        <wps:cNvSpPr txBox="1"/>
+                        <wps:spPr>
+                          <a:xfrm>
+                            <a:off x="1737360" y="1262819"/>
+                            <a:ext cx="1614170" cy="914400"/>
+                          </a:xfrm>
+                          <a:prstGeom prst="rect">
+                            <a:avLst/>
+                          </a:prstGeom>
+                          <a:noFill/>
+                          <a:ln w="6350">
+                            <a:noFill/>
+                          </a:ln>
+                        </wps:spPr>
+                        <wps:txbx>
+                          <w:txbxContent>
+                            <w:p>
+                              <w:r>
+                                <w:t xml:space="preserve">envoi d’un </w:t>
+                              </w:r>
+                              <w:proofErr w:type="spellStart"/>
+                              <w:r>
+                                <w:t>numéro</w:t>
+                              </w:r>
+                              <w:proofErr w:type="spellEnd"/>
+                              <w:r>
+                                <w:t xml:space="preserve"> </w:t>
+                              </w:r>
+                              <w:proofErr w:type="spellStart"/>
+                              <w:r>
+                                <w:t>d’abonné</w:t>
+                              </w:r>
+                              <w:proofErr w:type="spellEnd"/>
+                            </w:p>
+                          </w:txbxContent>
+                        </wps:txbx>
+                        <wps:bodyPr rot="0" spcFirstLastPara="0" vertOverflow="overflow" horzOverflow="overflow" vert="horz" wrap="none" lIns="91440" tIns="45720" rIns="91440" bIns="45720" numCol="1" spcCol="0" rtlCol="0" fromWordArt="0" anchor="t" anchorCtr="0" forceAA="0" compatLnSpc="1">
+                          <a:prstTxWarp prst="textNoShape">
+                            <a:avLst/>
+                          </a:prstTxWarp>
+                          <a:noAutofit/>
+                        </wps:bodyPr>
+                      </wps:wsp>
+                      <wps:wsp>
+                        <wps:cNvPr id="16" name="Connecteur droit avec flèche 16"/>
+                        <wps:cNvCnPr/>
+                        <wps:spPr>
+                          <a:xfrm flipH="1">
+                            <a:off x="906780" y="2017199"/>
+                            <a:ext cx="3581400" cy="0"/>
+                          </a:xfrm>
+                          <a:prstGeom prst="straightConnector1">
+                            <a:avLst/>
+                          </a:prstGeom>
+                          <a:ln>
+                            <a:tailEnd type="triangle"/>
+                          </a:ln>
+                        </wps:spPr>
+                        <wps:style>
+                          <a:lnRef idx="1">
+                            <a:schemeClr val="accent1"/>
+                          </a:lnRef>
+                          <a:fillRef idx="0">
+                            <a:schemeClr val="accent1"/>
+                          </a:fillRef>
+                          <a:effectRef idx="0">
+                            <a:schemeClr val="accent1"/>
+                          </a:effectRef>
+                          <a:fontRef idx="minor">
+                            <a:schemeClr val="tx1"/>
+                          </a:fontRef>
+                        </wps:style>
+                        <wps:bodyPr/>
+                      </wps:wsp>
+                      <wps:wsp>
+                        <wps:cNvPr id="17" name="Zone de texte 17"/>
+                        <wps:cNvSpPr txBox="1"/>
+                        <wps:spPr>
+                          <a:xfrm>
+                            <a:off x="1821180" y="1742879"/>
+                            <a:ext cx="1126490" cy="914400"/>
+                          </a:xfrm>
+                          <a:prstGeom prst="rect">
+                            <a:avLst/>
+                          </a:prstGeom>
+                          <a:noFill/>
+                          <a:ln w="6350">
+                            <a:noFill/>
+                          </a:ln>
+                        </wps:spPr>
+                        <wps:txbx>
+                          <w:txbxContent>
+                            <w:p>
+                              <w:proofErr w:type="spellStart"/>
+                              <w:r>
+                                <w:t>réponse</w:t>
+                              </w:r>
+                              <w:proofErr w:type="spellEnd"/>
+                              <w:r>
+                                <w:t xml:space="preserve"> du </w:t>
+                              </w:r>
+                              <w:proofErr w:type="spellStart"/>
+                              <w:r>
+                                <w:t>serveur</w:t>
+                              </w:r>
+                              <w:proofErr w:type="spellEnd"/>
+                            </w:p>
+                          </w:txbxContent>
+                        </wps:txbx>
+                        <wps:bodyPr rot="0" spcFirstLastPara="0" vertOverflow="overflow" horzOverflow="overflow" vert="horz" wrap="none" lIns="91440" tIns="45720" rIns="91440" bIns="45720" numCol="1" spcCol="0" rtlCol="0" fromWordArt="0" anchor="t" anchorCtr="0" forceAA="0" compatLnSpc="1">
+                          <a:prstTxWarp prst="textNoShape">
+                            <a:avLst/>
+                          </a:prstTxWarp>
+                          <a:noAutofit/>
+                        </wps:bodyPr>
+                      </wps:wsp>
+                      <wps:wsp>
+                        <wps:cNvPr id="24" name="Connecteur droit avec flèche 24"/>
+                        <wps:cNvCnPr/>
+                        <wps:spPr>
+                          <a:xfrm flipV="1">
+                            <a:off x="767715" y="3103979"/>
+                            <a:ext cx="3840480" cy="22860"/>
+                          </a:xfrm>
+                          <a:prstGeom prst="straightConnector1">
+                            <a:avLst/>
+                          </a:prstGeom>
+                          <a:ln>
+                            <a:tailEnd type="triangle"/>
+                          </a:ln>
+                        </wps:spPr>
+                        <wps:style>
+                          <a:lnRef idx="1">
+                            <a:schemeClr val="accent1"/>
+                          </a:lnRef>
+                          <a:fillRef idx="0">
+                            <a:schemeClr val="accent1"/>
+                          </a:fillRef>
+                          <a:effectRef idx="0">
+                            <a:schemeClr val="accent1"/>
+                          </a:effectRef>
+                          <a:fontRef idx="minor">
+                            <a:schemeClr val="tx1"/>
+                          </a:fontRef>
+                        </wps:style>
+                        <wps:bodyPr/>
+                      </wps:wsp>
+                      <wps:wsp>
+                        <wps:cNvPr id="25" name="Zone de texte 14"/>
+                        <wps:cNvSpPr txBox="1"/>
+                        <wps:spPr>
+                          <a:xfrm>
+                            <a:off x="426720" y="2532479"/>
+                            <a:ext cx="4434840" cy="1264920"/>
+                          </a:xfrm>
+                          <a:prstGeom prst="rect">
+                            <a:avLst/>
+                          </a:prstGeom>
+                          <a:noFill/>
+                          <a:ln w="6350">
+                            <a:solidFill>
+                              <a:prstClr val="black"/>
+                            </a:solidFill>
+                          </a:ln>
+                        </wps:spPr>
+                        <wps:txbx>
+                          <w:txbxContent>
+                            <w:p>
+                              <w:pPr>
+                                <w:pStyle w:val="NormalWeb"/>
+                                <w:spacing w:before="0" w:beforeAutospacing="0" w:after="320" w:afterAutospacing="0" w:line="300" w:lineRule="auto"/>
+                              </w:pPr>
+                              <w:proofErr w:type="spellStart"/>
+                              <w:r>
+                                <w:rPr>
+                                  <w:rFonts w:ascii="Garamond" w:eastAsia="MS Mincho" w:hAnsi="Garamond"/>
+                                  <w:color w:val="4C483D"/>
+                                  <w:sz w:val="20"/>
+                                  <w:szCs w:val="20"/>
+                                  <w:lang w:val="en-US"/>
+                                </w:rPr>
+                                <w:t>tant</w:t>
+                              </w:r>
+                              <w:proofErr w:type="spellEnd"/>
+                              <w:r>
+                                <w:rPr>
+                                  <w:rFonts w:ascii="Garamond" w:eastAsia="MS Mincho" w:hAnsi="Garamond"/>
+                                  <w:color w:val="4C483D"/>
+                                  <w:sz w:val="20"/>
+                                  <w:szCs w:val="20"/>
+                                  <w:lang w:val="en-US"/>
+                                </w:rPr>
+                                <w:t xml:space="preserve"> que document non trouvé</w:t>
+                              </w:r>
+                            </w:p>
+                          </w:txbxContent>
+                        </wps:txbx>
+                        <wps:bodyPr rot="0" spcFirstLastPara="0" vert="horz" wrap="square" lIns="91440" tIns="45720" rIns="91440" bIns="45720" numCol="1" spcCol="0" rtlCol="0" fromWordArt="0" anchor="t" anchorCtr="0" forceAA="0" compatLnSpc="1">
+                          <a:prstTxWarp prst="textNoShape">
+                            <a:avLst/>
+                          </a:prstTxWarp>
+                          <a:noAutofit/>
+                        </wps:bodyPr>
+                      </wps:wsp>
+                      <wps:wsp>
+                        <wps:cNvPr id="26" name="Zone de texte 15"/>
+                        <wps:cNvSpPr txBox="1"/>
+                        <wps:spPr>
+                          <a:xfrm>
+                            <a:off x="1737360" y="2829659"/>
+                            <a:ext cx="1803400" cy="914400"/>
+                          </a:xfrm>
+                          <a:prstGeom prst="rect">
+                            <a:avLst/>
+                          </a:prstGeom>
+                          <a:noFill/>
+                          <a:ln w="6350">
+                            <a:noFill/>
+                          </a:ln>
+                        </wps:spPr>
+                        <wps:txbx>
+                          <w:txbxContent>
+                            <w:p>
+                              <w:pPr>
+                                <w:pStyle w:val="NormalWeb"/>
+                                <w:spacing w:before="0" w:beforeAutospacing="0" w:after="320" w:afterAutospacing="0" w:line="300" w:lineRule="auto"/>
+                              </w:pPr>
+                              <w:r>
+                                <w:rPr>
+                                  <w:rFonts w:ascii="Garamond" w:eastAsia="MS Mincho" w:hAnsi="Garamond"/>
+                                  <w:color w:val="4C483D"/>
+                                  <w:sz w:val="20"/>
+                                  <w:szCs w:val="20"/>
+                                  <w:lang w:val="en-US"/>
+                                </w:rPr>
+                                <w:t xml:space="preserve">envoi d’un </w:t>
+                              </w:r>
+                              <w:proofErr w:type="spellStart"/>
+                              <w:r>
+                                <w:rPr>
+                                  <w:rFonts w:ascii="Garamond" w:eastAsia="MS Mincho" w:hAnsi="Garamond"/>
+                                  <w:color w:val="4C483D"/>
+                                  <w:sz w:val="20"/>
+                                  <w:szCs w:val="20"/>
+                                  <w:lang w:val="en-US"/>
+                                </w:rPr>
+                                <w:t>numéro</w:t>
+                              </w:r>
+                              <w:proofErr w:type="spellEnd"/>
+                              <w:r>
+                                <w:rPr>
+                                  <w:rFonts w:ascii="Garamond" w:eastAsia="MS Mincho" w:hAnsi="Garamond"/>
+                                  <w:color w:val="4C483D"/>
+                                  <w:sz w:val="20"/>
+                                  <w:szCs w:val="20"/>
+                                  <w:lang w:val="en-US"/>
+                                </w:rPr>
+                                <w:t xml:space="preserve"> de document</w:t>
+                              </w:r>
+                            </w:p>
+                          </w:txbxContent>
+                        </wps:txbx>
+                        <wps:bodyPr rot="0" spcFirstLastPara="0" vert="horz" wrap="none" lIns="91440" tIns="45720" rIns="91440" bIns="45720" numCol="1" spcCol="0" rtlCol="0" fromWordArt="0" anchor="t" anchorCtr="0" forceAA="0" compatLnSpc="1">
+                          <a:prstTxWarp prst="textNoShape">
+                            <a:avLst/>
+                          </a:prstTxWarp>
+                          <a:noAutofit/>
+                        </wps:bodyPr>
+                      </wps:wsp>
+                      <wps:wsp>
+                        <wps:cNvPr id="27" name="Connecteur droit avec flèche 27"/>
+                        <wps:cNvCnPr/>
+                        <wps:spPr>
+                          <a:xfrm flipH="1">
+                            <a:off x="906780" y="3584039"/>
+                            <a:ext cx="3581400" cy="0"/>
+                          </a:xfrm>
+                          <a:prstGeom prst="straightConnector1">
+                            <a:avLst/>
+                          </a:prstGeom>
+                          <a:ln>
+                            <a:tailEnd type="triangle"/>
+                          </a:ln>
+                        </wps:spPr>
+                        <wps:style>
+                          <a:lnRef idx="1">
+                            <a:schemeClr val="accent1"/>
+                          </a:lnRef>
+                          <a:fillRef idx="0">
+                            <a:schemeClr val="accent1"/>
+                          </a:fillRef>
+                          <a:effectRef idx="0">
+                            <a:schemeClr val="accent1"/>
+                          </a:effectRef>
+                          <a:fontRef idx="minor">
+                            <a:schemeClr val="tx1"/>
+                          </a:fontRef>
+                        </wps:style>
+                        <wps:bodyPr/>
+                      </wps:wsp>
+                      <wps:wsp>
+                        <wps:cNvPr id="28" name="Zone de texte 17"/>
+                        <wps:cNvSpPr txBox="1"/>
+                        <wps:spPr>
+                          <a:xfrm>
+                            <a:off x="1906270" y="3241139"/>
+                            <a:ext cx="1126490" cy="914400"/>
+                          </a:xfrm>
+                          <a:prstGeom prst="rect">
+                            <a:avLst/>
+                          </a:prstGeom>
+                          <a:noFill/>
+                          <a:ln w="6350">
+                            <a:noFill/>
+                          </a:ln>
+                        </wps:spPr>
+                        <wps:txbx>
+                          <w:txbxContent>
+                            <w:p>
+                              <w:pPr>
+                                <w:pStyle w:val="NormalWeb"/>
+                                <w:spacing w:before="0" w:beforeAutospacing="0" w:after="320" w:afterAutospacing="0" w:line="300" w:lineRule="auto"/>
+                              </w:pPr>
+                              <w:proofErr w:type="spellStart"/>
+                              <w:r>
+                                <w:rPr>
+                                  <w:rFonts w:ascii="Garamond" w:eastAsia="MS Mincho" w:hAnsi="Garamond"/>
+                                  <w:color w:val="4C483D"/>
+                                  <w:sz w:val="20"/>
+                                  <w:szCs w:val="20"/>
+                                  <w:lang w:val="en-US"/>
+                                </w:rPr>
+                                <w:t>réponse</w:t>
+                              </w:r>
+                              <w:proofErr w:type="spellEnd"/>
+                              <w:r>
+                                <w:rPr>
+                                  <w:rFonts w:ascii="Garamond" w:eastAsia="MS Mincho" w:hAnsi="Garamond"/>
+                                  <w:color w:val="4C483D"/>
+                                  <w:sz w:val="20"/>
+                                  <w:szCs w:val="20"/>
+                                  <w:lang w:val="en-US"/>
+                                </w:rPr>
+                                <w:t xml:space="preserve"> du </w:t>
+                              </w:r>
+                              <w:proofErr w:type="spellStart"/>
+                              <w:r>
+                                <w:rPr>
+                                  <w:rFonts w:ascii="Garamond" w:eastAsia="MS Mincho" w:hAnsi="Garamond"/>
+                                  <w:color w:val="4C483D"/>
+                                  <w:sz w:val="20"/>
+                                  <w:szCs w:val="20"/>
+                                  <w:lang w:val="en-US"/>
+                                </w:rPr>
+                                <w:t>serveur</w:t>
+                              </w:r>
+                              <w:proofErr w:type="spellEnd"/>
+                            </w:p>
+                          </w:txbxContent>
+                        </wps:txbx>
+                        <wps:bodyPr rot="0" spcFirstLastPara="0" vert="horz" wrap="none" lIns="91440" tIns="45720" rIns="91440" bIns="45720" numCol="1" spcCol="0" rtlCol="0" fromWordArt="0" anchor="t" anchorCtr="0" forceAA="0" compatLnSpc="1">
+                          <a:prstTxWarp prst="textNoShape">
+                            <a:avLst/>
+                          </a:prstTxWarp>
+                          <a:noAutofit/>
+                        </wps:bodyPr>
+                      </wps:wsp>
+                    </wpc:wpc>
+                  </a:graphicData>
+                </a:graphic>
+              </wp:inline>
+            </w:drawing>
+          </mc:Choice>
+          <mc:Fallback>
+            <w:pict>
+              <v:group id="Zone de dessin 3" o:spid="_x0000_s1028" editas="canvas" style="width:704.25pt;height:327.2pt;mso-position-horizontal-relative:char;mso-position-vertical-relative:line" coordsize="89439,41554" o:gfxdata="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">
+                <v:shapetype id="_x0000_t75" coordsize="21600,21600" o:spt="75" o:preferrelative="t" path="m@4@5l@4@11@9@11@9@5xe" filled="f" stroked="f">
+                  <v:stroke joinstyle="miter"/>
+                  <v:formulas>
+                    <v:f eqn="if lineDrawn pixelLineWidth 0"/>
+                    <v:f eqn="sum @0 1 0"/>
+                    <v:f eqn="sum 0 0 @1"/>
+                    <v:f eqn="prod @2 1 2"/>
+                    <v:f eqn="prod @3 21600 pixelWidth"/>
+                    <v:f eqn="prod @3 21600 pixelHeight"/>
+                    <v:f eqn="sum @0 0 1"/>
+                    <v:f eqn="prod @6 1 2"/>
+                    <v:f eqn="prod @7 21600 pixelWidth"/>
+                    <v:f eqn="sum @8 21600 0"/>
+                    <v:f eqn="prod @7 21600 pixelHeight"/>
+                    <v:f eqn="sum @10 21600 0"/>
+                  </v:formulas>
+                  <v:path o:extrusionok="f" gradientshapeok="t" o:connecttype="rect"/>
+                  <o:lock v:ext="edit" aspectratio="t"/>
+                </v:shapetype>
+                <v:shape id="_x0000_s1029" type="#_x0000_t75" style="position:absolute;width:89439;height:41554;visibility:visible;mso-wrap-style:square">
+                  <v:fill o:detectmouseclick="t"/>
+                  <v:path o:connecttype="none"/>
+                </v:shape>
+                <v:shape id="Zone de texte 4" o:spid="_x0000_s1030" type="#_x0000_t202" style="position:absolute;left:3124;top:893;width:4553;height:3048;visibility:visible;mso-wrap-style:none;v-text-anchor:top" o:gfxdata="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" fillcolor="white [3201]" strokeweight=".5pt">
+                  <v:textbox>
+                    <w:txbxContent>
+                      <w:p>
+                        <w:r>
+                          <w:t>client</w:t>
+                        </w:r>
+                      </w:p>
+                    </w:txbxContent>
+                  </v:textbox>
+                </v:shape>
+                <v:shape id="Zone de texte 5" o:spid="_x0000_s1031" type="#_x0000_t202" style="position:absolute;left:22783;top:893;width:7849;height:2514;visibility:visible;mso-wrap-style:square;v-text-anchor:top" o:gfxdata="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" fillcolor="white [3201]" strokeweight=".5pt">
+                  <v:textbox>
+                    <w:txbxContent>
+                      <w:p>
+                        <w:proofErr w:type="spellStart"/>
+                        <w:r>
+                          <w:t>Serveur</w:t>
+                        </w:r>
+                        <w:proofErr w:type="spellEnd"/>
+                      </w:p>
+                    </w:txbxContent>
+                  </v:textbox>
+                </v:shape>
+                <v:shapetype id="_x0000_t32" coordsize="21600,21600" o:spt="32" o:oned="t" path="m,l21600,21600e" filled="f">
+                  <v:path arrowok="t" fillok="f" o:connecttype="none"/>
+                  <o:lock v:ext="edit" shapetype="t"/>
+                </v:shapetype>
+                <v:shape id="Connecteur droit avec flèche 6" o:spid="_x0000_s1032" type="#_x0000_t32" style="position:absolute;left:7677;top:5541;width:18764;height:0;visibility:visible;mso-wrap-style:square" o:connectortype="straight" o:gfxdata="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" strokecolor="#f24f4f [3204]" strokeweight=".5pt">
+                  <v:stroke dashstyle="3 1" endarrow="block" joinstyle="miter"/>
+                </v:shape>
+                <v:shape id="Zone de texte 7" o:spid="_x0000_s1033" type="#_x0000_t202" style="position:absolute;left:44348;top:359;width:5397;height:3048;visibility:visible;mso-wrap-style:none;v-text-anchor:top" o:gfxdata="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" fillcolor="white [3201]" strokeweight=".5pt">
+                  <v:textbox>
+                    <w:txbxContent>
+                      <w:p>
+                        <w:r>
+                          <w:t>Service</w:t>
+                        </w:r>
+                      </w:p>
+                    </w:txbxContent>
+                  </v:textbox>
+                </v:shape>
+                <v:shape id="Connecteur droit avec flèche 8" o:spid="_x0000_s1034" type="#_x0000_t32" style="position:absolute;left:26441;top:5541;width:17907;height:0;visibility:visible;mso-wrap-style:square" o:connectortype="straight" o:gfxdata="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" strokecolor="#f24f4f [3204]" strokeweight=".5pt">
+                  <v:stroke dashstyle="3 1" endarrow="block" joinstyle="miter"/>
+                </v:shape>
+                <v:shape id="Zone de texte 9" o:spid="_x0000_s1035" type="#_x0000_t202" style="position:absolute;left:9067;top:2341;width:13335;height:9144;visibility:visible;mso-wrap-style:none;v-text-anchor:top" o:gfxdata="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" filled="f" stroked="f" strokeweight=".5pt">
+                  <v:textbox>
+                    <w:txbxContent>
+                      <w:p>
+                        <w:proofErr w:type="spellStart"/>
+                        <w:r>
+                          <w:t>demande</w:t>
+                        </w:r>
+                        <w:proofErr w:type="spellEnd"/>
+                        <w:r>
+                          <w:t xml:space="preserve"> de </w:t>
+                        </w:r>
+                        <w:proofErr w:type="spellStart"/>
+                        <w:r>
+                          <w:t>connexion</w:t>
+                        </w:r>
+                        <w:proofErr w:type="spellEnd"/>
+                      </w:p>
+                    </w:txbxContent>
+                  </v:textbox>
+                </v:shape>
+                <v:shape id="Zone de texte 10" o:spid="_x0000_s1036" type="#_x0000_t202" style="position:absolute;left:30632;top:1350;width:57664;height:7468;visibility:visible;mso-wrap-style:none;v-text-anchor:top" o:gfxdata="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" filled="f" stroked="f" strokeweight=".5pt">
+                  <v:textbox>
+                    <w:txbxContent>
+                      <w:p>
+                        <w:pPr>
+                          <w:rPr>
+                            <w:lang w:val="fr-FR"/>
+                          </w:rPr>
+                        </w:pPr>
+                        <w:proofErr w:type="gramStart"/>
+                        <w:r>
+                          <w:rPr>
+                            <w:lang w:val="fr-FR"/>
+                          </w:rPr>
+                          <w:t>transfert</w:t>
+                        </w:r>
+                        <w:proofErr w:type="gramEnd"/>
+                        <w:r>
+                          <w:rPr>
+                            <w:lang w:val="fr-FR"/>
+                          </w:rPr>
+                          <w:t xml:space="preserve"> de la demande</w:t>
+                        </w:r>
+                        <w:r>
+                          <w:rPr>
+                            <w:lang w:val="fr-FR"/>
+                          </w:rPr>
+                          <w:br/>
+                        </w:r>
+                        <w:r>
+                          <w:rPr>
+                            <w:lang w:val="fr-FR"/>
+                          </w:rPr>
+                          <w:t xml:space="preserve"> à </w:t>
+                        </w:r>
+                        <w:r>
+                          <w:rPr>
+                            <w:lang w:val="fr-FR"/>
+                          </w:rPr>
+                          <w:t>un nouveau thread</w:t>
+                        </w:r>
+                      </w:p>
+                    </w:txbxContent>
+                  </v:textbox>
+                </v:shape>
+                <v:shape id="Connecteur droit avec flèche 11" o:spid="_x0000_s1037" type="#_x0000_t32" style="position:absolute;left:8058;top:7979;width:35528;height:0;flip:x;visibility:visible;mso-wrap-style:square" o:connectortype="straight" o:gfxdata="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" strokecolor="#f24f4f [3204]" strokeweight=".5pt">
+                  <v:stroke dashstyle="3 1" endarrow="block" joinstyle="miter"/>
+                </v:shape>
+                <v:shape id="Zone de texte 12" o:spid="_x0000_s1038" type="#_x0000_t202" style="position:absolute;left:14173;top:5541;width:11563;height:9144;visibility:visible;mso-wrap-style:none;v-text-anchor:top" o:gfxdata="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" filled="f" stroked="f" strokeweight=".5pt">
+                  <v:textbox>
+                    <w:txbxContent>
+                      <w:p>
+                        <w:proofErr w:type="spellStart"/>
+                        <w:r>
+                          <w:t>connexion</w:t>
+                        </w:r>
+                        <w:proofErr w:type="spellEnd"/>
+                        <w:r>
+                          <w:t xml:space="preserve"> </w:t>
+                        </w:r>
+                        <w:proofErr w:type="spellStart"/>
+                        <w:r>
+                          <w:t>acceptée</w:t>
+                        </w:r>
+                        <w:proofErr w:type="spellEnd"/>
+                      </w:p>
+                    </w:txbxContent>
+                  </v:textbox>
+                </v:shape>
+                <v:shape id="Connecteur droit avec flèche 13" o:spid="_x0000_s1039" type="#_x0000_t32" style="position:absolute;left:7677;top:15371;width:38404;height:228;flip:y;visibility:visible;mso-wrap-style:square" o:connectortype="straight" o:gfxdata="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" strokecolor="#f24f4f [3204]" strokeweight=".5pt">
+                  <v:stroke endarrow="block" joinstyle="miter"/>
+                </v:shape>
+                <v:shape id="Zone de texte 14" o:spid="_x0000_s1040" type="#_x0000_t202" style="position:absolute;left:4267;top:9656;width:44348;height:12649;visibility:visible;mso-wrap-style:square;v-text-anchor:top" o:gfxdata="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" filled="f" strokeweight=".5pt">
+                  <v:textbox>
+                    <w:txbxContent>
+                      <w:p>
+                        <w:proofErr w:type="spellStart"/>
+                        <w:r>
+                          <w:t>tant</w:t>
+                        </w:r>
+                        <w:proofErr w:type="spellEnd"/>
+                        <w:r>
+                          <w:t xml:space="preserve"> que </w:t>
+                        </w:r>
+                        <w:proofErr w:type="spellStart"/>
+                        <w:r>
+                          <w:t>non</w:t>
+                        </w:r>
+                        <w:proofErr w:type="spellEnd"/>
+                        <w:r>
+                          <w:t xml:space="preserve"> </w:t>
+                        </w:r>
+                        <w:proofErr w:type="spellStart"/>
+                        <w:r>
+                          <w:t>identifié</w:t>
+                        </w:r>
+                        <w:proofErr w:type="spellEnd"/>
+                      </w:p>
+                    </w:txbxContent>
+                  </v:textbox>
+                </v:shape>
+                <v:shape id="Zone de texte 15" o:spid="_x0000_s1041" type="#_x0000_t202" style="position:absolute;left:17373;top:12628;width:16142;height:9144;visibility:visible;mso-wrap-style:none;v-text-anchor:top" o:gfxdata="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" filled="f" stroked="f" strokeweight=".5pt">
+                  <v:textbox>
+                    <w:txbxContent>
+                      <w:p>
+                        <w:r>
+                          <w:t xml:space="preserve">envoi d’un </w:t>
+                        </w:r>
+                        <w:proofErr w:type="spellStart"/>
+                        <w:r>
+                          <w:t>numéro</w:t>
+                        </w:r>
+                        <w:proofErr w:type="spellEnd"/>
+                        <w:r>
+                          <w:t xml:space="preserve"> </w:t>
+                        </w:r>
+                        <w:proofErr w:type="spellStart"/>
+                        <w:r>
+                          <w:t>d’abonné</w:t>
+                        </w:r>
+                        <w:proofErr w:type="spellEnd"/>
+                      </w:p>
+                    </w:txbxContent>
+                  </v:textbox>
+                </v:shape>
+                <v:shape id="Connecteur droit avec flèche 16" o:spid="_x0000_s1042" type="#_x0000_t32" style="position:absolute;left:9067;top:20171;width:35814;height:0;flip:x;visibility:visible;mso-wrap-style:square" o:connectortype="straight" o:gfxdata="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" strokecolor="#f24f4f [3204]" strokeweight=".5pt">
+                  <v:stroke endarrow="block" joinstyle="miter"/>
+                </v:shape>
+                <v:shape id="Zone de texte 17" o:spid="_x0000_s1043" type="#_x0000_t202" style="position:absolute;left:18211;top:17428;width:11265;height:9144;visibility:visible;mso-wrap-style:none;v-text-anchor:top" o:gfxdata="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" filled="f" stroked="f" strokeweight=".5pt">
+                  <v:textbox>
+                    <w:txbxContent>
+                      <w:p>
+                        <w:proofErr w:type="spellStart"/>
+                        <w:r>
+                          <w:t>réponse</w:t>
+                        </w:r>
+                        <w:proofErr w:type="spellEnd"/>
+                        <w:r>
+                          <w:t xml:space="preserve"> du </w:t>
+                        </w:r>
+                        <w:proofErr w:type="spellStart"/>
+                        <w:r>
+                          <w:t>serveur</w:t>
+                        </w:r>
+                        <w:proofErr w:type="spellEnd"/>
+                      </w:p>
+                    </w:txbxContent>
+                  </v:textbox>
+                </v:shape>
+                <v:shape id="Connecteur droit avec flèche 24" o:spid="_x0000_s1044" type="#_x0000_t32" style="position:absolute;left:7677;top:31039;width:38404;height:229;flip:y;visibility:visible;mso-wrap-style:square" o:connectortype="straight" o:gfxdata="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" strokecolor="#f24f4f [3204]" strokeweight=".5pt">
+                  <v:stroke endarrow="block" joinstyle="miter"/>
+                </v:shape>
+                <v:shape id="Zone de texte 14" o:spid="_x0000_s1045" type="#_x0000_t202" style="position:absolute;left:4267;top:25324;width:44348;height:12649;visibility:visible;mso-wrap-style:square;v-text-anchor:top" o:gfxdata="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" filled="f" strokeweight=".5pt">
+                  <v:textbox>
+                    <w:txbxContent>
+                      <w:p>
+                        <w:pPr>
+                          <w:pStyle w:val="NormalWeb"/>
+                          <w:spacing w:before="0" w:beforeAutospacing="0" w:after="320" w:afterAutospacing="0" w:line="300" w:lineRule="auto"/>
+                        </w:pPr>
+                        <w:proofErr w:type="spellStart"/>
+                        <w:r>
+                          <w:rPr>
+                            <w:rFonts w:ascii="Garamond" w:eastAsia="MS Mincho" w:hAnsi="Garamond"/>
+                            <w:color w:val="4C483D"/>
+                            <w:sz w:val="20"/>
+                            <w:szCs w:val="20"/>
+                            <w:lang w:val="en-US"/>
+                          </w:rPr>
+                          <w:t>tant</w:t>
+                        </w:r>
+                        <w:proofErr w:type="spellEnd"/>
+                        <w:r>
+                          <w:rPr>
+                            <w:rFonts w:ascii="Garamond" w:eastAsia="MS Mincho" w:hAnsi="Garamond"/>
+                            <w:color w:val="4C483D"/>
+                            <w:sz w:val="20"/>
+                            <w:szCs w:val="20"/>
+                            <w:lang w:val="en-US"/>
+                          </w:rPr>
+                          <w:t xml:space="preserve"> que document non trouvé</w:t>
+                        </w:r>
+                      </w:p>
+                    </w:txbxContent>
+                  </v:textbox>
+                </v:shape>
+                <v:shape id="Zone de texte 15" o:spid="_x0000_s1046" type="#_x0000_t202" style="position:absolute;left:17373;top:28296;width:18034;height:9144;visibility:visible;mso-wrap-style:none;v-text-anchor:top" o:gfxdata="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" filled="f" stroked="f" strokeweight=".5pt">
+                  <v:textbox>
+                    <w:txbxContent>
+                      <w:p>
+                        <w:pPr>
+                          <w:pStyle w:val="NormalWeb"/>
+                          <w:spacing w:before="0" w:beforeAutospacing="0" w:after="320" w:afterAutospacing="0" w:line="300" w:lineRule="auto"/>
+                        </w:pPr>
+                        <w:r>
+                          <w:rPr>
+                            <w:rFonts w:ascii="Garamond" w:eastAsia="MS Mincho" w:hAnsi="Garamond"/>
+                            <w:color w:val="4C483D"/>
+                            <w:sz w:val="20"/>
+                            <w:szCs w:val="20"/>
+                            <w:lang w:val="en-US"/>
+                          </w:rPr>
+                          <w:t xml:space="preserve">envoi d’un </w:t>
+                        </w:r>
+                        <w:proofErr w:type="spellStart"/>
+                        <w:r>
+                          <w:rPr>
+                            <w:rFonts w:ascii="Garamond" w:eastAsia="MS Mincho" w:hAnsi="Garamond"/>
+                            <w:color w:val="4C483D"/>
+                            <w:sz w:val="20"/>
+                            <w:szCs w:val="20"/>
+                            <w:lang w:val="en-US"/>
+                          </w:rPr>
+                          <w:t>numéro</w:t>
+                        </w:r>
+                        <w:proofErr w:type="spellEnd"/>
+                        <w:r>
+                          <w:rPr>
+                            <w:rFonts w:ascii="Garamond" w:eastAsia="MS Mincho" w:hAnsi="Garamond"/>
+                            <w:color w:val="4C483D"/>
+                            <w:sz w:val="20"/>
+                            <w:szCs w:val="20"/>
+                            <w:lang w:val="en-US"/>
+                          </w:rPr>
+                          <w:t xml:space="preserve"> de document</w:t>
+                        </w:r>
+                      </w:p>
+                    </w:txbxContent>
+                  </v:textbox>
+                </v:shape>
+                <v:shape id="Connecteur droit avec flèche 27" o:spid="_x0000_s1047" type="#_x0000_t32" style="position:absolute;left:9067;top:35840;width:35814;height:0;flip:x;visibility:visible;mso-wrap-style:square" o:connectortype="straight" o:gfxdata="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" strokecolor="#f24f4f [3204]" strokeweight=".5pt">
+                  <v:stroke endarrow="block" joinstyle="miter"/>
+                </v:shape>
+                <v:shape id="Zone de texte 17" o:spid="_x0000_s1048" type="#_x0000_t202" style="position:absolute;left:19062;top:32411;width:11265;height:9144;visibility:visible;mso-wrap-style:none;v-text-anchor:top" o:gfxdata="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" filled="f" stroked="f" strokeweight=".5pt">
+                  <v:textbox>
+                    <w:txbxContent>
+                      <w:p>
+                        <w:pPr>
+                          <w:pStyle w:val="NormalWeb"/>
+                          <w:spacing w:before="0" w:beforeAutospacing="0" w:after="320" w:afterAutospacing="0" w:line="300" w:lineRule="auto"/>
+                        </w:pPr>
+                        <w:proofErr w:type="spellStart"/>
+                        <w:r>
+                          <w:rPr>
+                            <w:rFonts w:ascii="Garamond" w:eastAsia="MS Mincho" w:hAnsi="Garamond"/>
+                            <w:color w:val="4C483D"/>
+                            <w:sz w:val="20"/>
+                            <w:szCs w:val="20"/>
+                            <w:lang w:val="en-US"/>
+                          </w:rPr>
+                          <w:t>réponse</w:t>
+                        </w:r>
+                        <w:proofErr w:type="spellEnd"/>
+                        <w:r>
+                          <w:rPr>
+                            <w:rFonts w:ascii="Garamond" w:eastAsia="MS Mincho" w:hAnsi="Garamond"/>
+                            <w:color w:val="4C483D"/>
+                            <w:sz w:val="20"/>
+                            <w:szCs w:val="20"/>
+                            <w:lang w:val="en-US"/>
+                          </w:rPr>
+                          <w:t xml:space="preserve"> du </w:t>
+                        </w:r>
+                        <w:proofErr w:type="spellStart"/>
+                        <w:r>
+                          <w:rPr>
+                            <w:rFonts w:ascii="Garamond" w:eastAsia="MS Mincho" w:hAnsi="Garamond"/>
+                            <w:color w:val="4C483D"/>
+                            <w:sz w:val="20"/>
+                            <w:szCs w:val="20"/>
+                            <w:lang w:val="en-US"/>
+                          </w:rPr>
+                          <w:t>serveur</w:t>
+                        </w:r>
+                        <w:proofErr w:type="spellEnd"/>
+                      </w:p>
+                    </w:txbxContent>
+                  </v:textbox>
+                </v:shape>
+                <w10:anchorlock/>
+              </v:group>
+            </w:pict>
+          </mc:Fallback>
+        </mc:AlternateContent>
+      </w:r>
+      <w:r>
+        <w:rPr>
+          <w:sz w:val="28"/>
+          <w:lang w:val="fr-FR"/>
+        </w:rPr>
+        <w:br/>
+      </w:r>
+      <w:r>
+        <w:rPr>
+          <w:sz w:val="28"/>
+          <w:lang w:val="fr-FR"/>
+        </w:rPr>
+        <w:tab/>
+      </w:r>
+      <w:r>
+        <w:rPr>
+          <w:sz w:val="28"/>
+          <w:lang w:val="fr-FR"/>
+        </w:rPr>
+        <w:tab/>
+        <w:t>Schéma de l’échange client-serveur</w:t>
+      </w:r>
+      <w:bookmarkStart w:id="3" w:name="_GoBack"/>
+      <w:bookmarkEnd w:id="3"/>
+    </w:p>
+    <w:p>
+      <w:pPr>
         <w:pStyle w:val="Titre2"/>
         <w:rPr>
           <w:lang w:val="fr-FR"/>
@@ -1695,7 +2940,7 @@
         <w:lastRenderedPageBreak/>
         <w:br/>
       </w:r>
-      <w:bookmarkStart w:id="3" w:name="_Toc534963735"/>
+      <w:bookmarkStart w:id="4" w:name="_Toc534963735"/>
       <w:r>
         <w:rPr>
           <w:rFonts w:ascii="Century Gothic" w:hAnsi="Century Gothic"/>
@@ -1704,7 +2949,7 @@
         </w:rPr>
         <w:t>Bilan de projet</w:t>
       </w:r>
-      <w:bookmarkEnd w:id="3"/>
+      <w:bookmarkEnd w:id="4"/>
     </w:p>
     <w:p>
       <w:pPr>
@@ -1940,16 +3185,24 @@
           <w:lang w:val="fr-FR"/>
         </w:rPr>
       </w:pPr>
+      <w:proofErr w:type="gramStart"/>
       <w:r>
         <w:rPr>
           <w:sz w:val="28"/>
           <w:szCs w:val="28"/>
           <w:lang w:val="fr-FR"/>
         </w:rPr>
-        <w:t>plusieurs types d’abonnés/documents</w:t>
+        <w:t>plusieurs</w:t>
       </w:r>
-      <w:bookmarkStart w:id="4" w:name="_GoBack"/>
-      <w:bookmarkEnd w:id="4"/>
+      <w:proofErr w:type="gramEnd"/>
+      <w:r>
+        <w:rPr>
+          <w:sz w:val="28"/>
+          <w:szCs w:val="28"/>
+          <w:lang w:val="fr-FR"/>
+        </w:rPr>
+        <w:t xml:space="preserve"> types d’abonnés/documents</w:t>
+      </w:r>
     </w:p>
     <w:sectPr>
       <w:headerReference w:type="default" r:id="rId11"/>
@@ -5778,6 +7031,24 @@
       <w:szCs w:val="18"/>
     </w:rPr>
   </w:style>
+  <w:style w:type="paragraph" w:styleId="NormalWeb">
+    <w:name w:val="Normal (Web)"/>
+    <w:basedOn w:val="Normal"/>
+    <w:uiPriority w:val="99"/>
+    <w:semiHidden/>
+    <w:unhideWhenUsed/>
+    <w:rsid w:val="004E26AB"/>
+    <w:pPr>
+      <w:spacing w:before="100" w:beforeAutospacing="1" w:after="100" w:afterAutospacing="1" w:line="240" w:lineRule="auto"/>
+    </w:pPr>
+    <w:rPr>
+      <w:rFonts w:ascii="Times New Roman" w:hAnsi="Times New Roman" w:cs="Times New Roman"/>
+      <w:color w:val="auto"/>
+      <w:sz w:val="24"/>
+      <w:szCs w:val="24"/>
+      <w:lang w:val="fr-FR" w:eastAsia="fr-FR"/>
+    </w:rPr>
+  </w:style>
 </w:styles>
 </file>
 
@@ -6003,11 +7274,11 @@
     <w:rsid w:val="003D1994"/>
     <w:rsid w:val="00417965"/>
     <w:rsid w:val="00467E93"/>
+    <w:rsid w:val="0094053F"/>
     <w:rsid w:val="009C27CA"/>
     <w:rsid w:val="00B80B72"/>
     <w:rsid w:val="00E80EF3"/>
     <w:rsid w:val="00EC0134"/>
-    <w:rsid w:val="00F07DC2"/>
     <w:rsid w:val="00F3671E"/>
   </w:rsids>
   <m:mathPr>
@@ -6793,7 +8064,7 @@
 </file>
 
 <file path=customXml/itemProps3.xml><?xml version="1.0" encoding="utf-8"?>
-<ds:datastoreItem xmlns:ds="http://schemas.openxmlformats.org/officeDocument/2006/customXml" ds:itemID="{0017EFC0-C318-4F5A-A99A-2CC764755B24}">
+<ds:datastoreItem xmlns:ds="http://schemas.openxmlformats.org/officeDocument/2006/customXml" ds:itemID="{9DA2A66E-ACAC-4090-9CCC-EABE50665FC9}">
   <ds:schemaRefs>
     <ds:schemaRef ds:uri="http://schemas.openxmlformats.org/officeDocument/2006/bibliography"/>
   </ds:schemaRefs>
